--- a/RENJU.docx
+++ b/RENJU.docx
@@ -2,8 +2,6 @@
 <file path=word/document.xml><?xml version="1.0" encoding="utf-8"?>
 <w:document xmlns:wpc="http://schemas.microsoft.com/office/word/2010/wordprocessingCanvas" xmlns:mc="http://schemas.openxmlformats.org/markup-compatibility/2006" xmlns:o="urn:schemas-microsoft-com:office:office" xmlns:r="http://schemas.openxmlformats.org/officeDocument/2006/relationships" xmlns:m="http://schemas.openxmlformats.org/officeDocument/2006/math" xmlns:v="urn:schemas-microsoft-com:vml" xmlns:wp14="http://schemas.microsoft.com/office/word/2010/wordprocessingDrawing" xmlns:wp="http://schemas.openxmlformats.org/drawingml/2006/wordprocessingDrawing" xmlns:w10="urn:schemas-microsoft-com:office:word" xmlns:w="http://schemas.openxmlformats.org/wordprocessingml/2006/main" xmlns:w14="http://schemas.microsoft.com/office/word/2010/wordml" xmlns:w15="http://schemas.microsoft.com/office/word/2012/wordml" xmlns:wpg="http://schemas.microsoft.com/office/word/2010/wordprocessingGroup" xmlns:wpi="http://schemas.microsoft.com/office/word/2010/wordprocessingInk" xmlns:wne="http://schemas.microsoft.com/office/word/2006/wordml" xmlns:wps="http://schemas.microsoft.com/office/word/2010/wordprocessingShape" mc:Ignorable="w14 w15 wp14">
   <w:body>
-    <w:bookmarkStart w:id="0" w:name="_GoBack" w:displacedByCustomXml="next"/>
-    <w:bookmarkEnd w:id="0" w:displacedByCustomXml="next"/>
     <w:sdt>
       <w:sdtPr>
         <w:id w:val="-140347531"/>
@@ -900,25 +898,399 @@
         <w:autoSpaceDN w:val="0"/>
         <w:adjustRightInd w:val="0"/>
         <w:spacing w:before="100" w:after="100" w:line="240" w:lineRule="auto"/>
+        <w:ind w:left="720"/>
         <w:rPr>
           <w:rFonts w:ascii="Maiandra GD" w:hAnsi="Maiandra GD" w:cs="Times New Roman"/>
           <w:sz w:val="24"/>
           <w:szCs w:val="24"/>
         </w:rPr>
       </w:pPr>
-      <w:r>
-        <w:rPr>
-          <w:rFonts w:ascii="Maiandra GD" w:hAnsi="Maiandra GD" w:cs="Times New Roman"/>
+    </w:p>
+    <w:p>
+      <w:pPr>
+        <w:pStyle w:val="Heading1"/>
+      </w:pPr>
+      <w:r>
+        <w:t>THE PROJECT</w:t>
+      </w:r>
+    </w:p>
+    <w:p>
+      <w:pPr>
+        <w:pStyle w:val="ListBullet"/>
+        <w:rPr>
+          <w:sz w:val="24"/>
+          <w:szCs w:val="24"/>
+        </w:rPr>
+      </w:pPr>
+      <w:r>
+        <w:rPr>
+          <w:sz w:val="24"/>
+          <w:szCs w:val="24"/>
+        </w:rPr>
+        <w:t>Our objective is to develop the Renju game which is built with the use of ARTIFICIAL INTELLIGENCE and runs in a GRAPHICAL USER INTERFACE.</w:t>
+      </w:r>
+    </w:p>
+    <w:p>
+      <w:pPr>
+        <w:pStyle w:val="ListBullet"/>
+        <w:rPr>
+          <w:sz w:val="24"/>
+          <w:szCs w:val="24"/>
+        </w:rPr>
+      </w:pPr>
+      <w:r>
+        <w:rPr>
+          <w:sz w:val="24"/>
+          <w:szCs w:val="24"/>
+        </w:rPr>
+        <w:t>We will be using MINIMAX and ALPHA BETA PRUNING for developing the AI part and WXPYTHON along with PYGAME libraries for the gaming and GUI part.</w:t>
+      </w:r>
+    </w:p>
+    <w:p>
+      <w:pPr>
+        <w:pStyle w:val="ListBullet"/>
+        <w:rPr>
+          <w:sz w:val="24"/>
+          <w:szCs w:val="24"/>
+        </w:rPr>
+      </w:pPr>
+      <w:r>
+        <w:rPr>
+          <w:sz w:val="24"/>
+          <w:szCs w:val="24"/>
+        </w:rPr>
+        <w:t xml:space="preserve">We will be posting our codes on GITHUB. The link for the same is </w:t>
+      </w:r>
+    </w:p>
+    <w:p>
+      <w:pPr>
+        <w:pStyle w:val="ListBullet"/>
+        <w:numPr>
+          <w:ilvl w:val="0"/>
+          <w:numId w:val="0"/>
+        </w:numPr>
+        <w:ind w:left="216"/>
+        <w:rPr>
+          <w:color w:val="0070C0"/>
+          <w:sz w:val="24"/>
+          <w:szCs w:val="24"/>
+        </w:rPr>
+      </w:pPr>
+      <w:hyperlink r:id="rId10" w:history="1">
+        <w:r>
+          <w:rPr>
+            <w:rStyle w:val="Hyperlink"/>
+            <w:sz w:val="24"/>
+            <w:szCs w:val="24"/>
+          </w:rPr>
+          <w:t>https://github.com/Pranshu258/Renju</w:t>
+        </w:r>
+      </w:hyperlink>
+    </w:p>
+    <w:p>
+      <w:pPr>
+        <w:pStyle w:val="ListBullet"/>
+        <w:numPr>
+          <w:ilvl w:val="0"/>
+          <w:numId w:val="0"/>
+        </w:numPr>
+        <w:ind w:left="216"/>
+        <w:rPr>
+          <w:sz w:val="24"/>
+          <w:szCs w:val="24"/>
+        </w:rPr>
+      </w:pPr>
+      <w:r>
+        <w:rPr>
+          <w:sz w:val="24"/>
+          <w:szCs w:val="24"/>
+        </w:rPr>
+        <w:t xml:space="preserve">You can learn about GITHUB and how to use it from the book </w:t>
+      </w:r>
+      <w:r>
+        <w:rPr>
+          <w:sz w:val="24"/>
+          <w:szCs w:val="24"/>
+        </w:rPr>
+        <w:t>PRO-GIT</w:t>
+      </w:r>
+      <w:r>
+        <w:rPr>
+          <w:sz w:val="24"/>
+          <w:szCs w:val="24"/>
+        </w:rPr>
+        <w:t xml:space="preserve">. Which can be downloaded from </w:t>
+      </w:r>
+    </w:p>
+    <w:p>
+      <w:pPr>
+        <w:pStyle w:val="ListBullet"/>
+        <w:numPr>
+          <w:ilvl w:val="0"/>
+          <w:numId w:val="0"/>
+        </w:numPr>
+        <w:ind w:left="216"/>
+      </w:pPr>
+      <w:hyperlink r:id="rId11" w:history="1">
+        <w:r>
+          <w:rPr>
+            <w:rStyle w:val="Hyperlink"/>
+            <w:sz w:val="24"/>
+            <w:szCs w:val="24"/>
+          </w:rPr>
+          <w:t>https://github.s3.amazonaws.com/media/progit.en.pdf</w:t>
+        </w:r>
+      </w:hyperlink>
+    </w:p>
+    <w:p>
+      <w:pPr>
+        <w:pStyle w:val="Heading1"/>
+      </w:pPr>
+      <w:r>
+        <w:lastRenderedPageBreak/>
+        <w:t>THE MAKING OF RENJU GAME</w:t>
+      </w:r>
+    </w:p>
+    <w:p>
+      <w:pPr>
+        <w:rPr>
+          <w:sz w:val="24"/>
+          <w:szCs w:val="24"/>
+        </w:rPr>
+      </w:pPr>
+      <w:r>
+        <w:rPr>
+          <w:sz w:val="24"/>
+          <w:szCs w:val="24"/>
+        </w:rPr>
+        <w:t>We started out by clearing our concepts of python. The tutorials at thenewboston.org were very useful. Also tutorialspoint.com is also a very good resource.</w:t>
+      </w:r>
+    </w:p>
+    <w:p>
+      <w:pPr>
+        <w:rPr>
+          <w:sz w:val="24"/>
+          <w:szCs w:val="24"/>
+        </w:rPr>
+      </w:pPr>
+      <w:r>
+        <w:rPr>
+          <w:sz w:val="24"/>
+          <w:szCs w:val="24"/>
+        </w:rPr>
+        <w:t xml:space="preserve">After that we learned about PYGAME and WXPYTHON from newboston.org. YouTube also has tutorials on </w:t>
+      </w:r>
+      <w:r>
+        <w:rPr>
+          <w:sz w:val="24"/>
+          <w:szCs w:val="24"/>
+        </w:rPr>
+        <w:t>PYGAME</w:t>
+      </w:r>
+      <w:r>
+        <w:rPr>
+          <w:sz w:val="24"/>
+          <w:szCs w:val="24"/>
+        </w:rPr>
+        <w:t xml:space="preserve"> available at the following link:</w:t>
+      </w:r>
+    </w:p>
+    <w:p>
+      <w:pPr>
+        <w:spacing w:before="0"/>
+        <w:rPr>
+          <w:rFonts w:ascii="Courier New" w:hAnsi="Courier New" w:cs="Courier New"/>
+          <w:lang w:val="en-IN"/>
+        </w:rPr>
+      </w:pPr>
+      <w:hyperlink r:id="rId12" w:history="1">
+        <w:r>
+          <w:rPr>
+            <w:rStyle w:val="Hyperlink"/>
+            <w:rFonts w:ascii="Courier New" w:hAnsi="Courier New" w:cs="Courier New"/>
+            <w:lang w:val="en-IN"/>
+          </w:rPr>
+          <w:t>https://www.youtube.com/watch?v=Y7joZ67mC6o&amp;list=PLQVvvaa0QuDcxG_Cajz1JyTH6eAvka93C</w:t>
+        </w:r>
+      </w:hyperlink>
+      <w:r>
+        <w:rPr>
+          <w:rFonts w:ascii="Courier New" w:hAnsi="Courier New" w:cs="Courier New"/>
+          <w:lang w:val="en-IN"/>
+        </w:rPr>
+        <w:t xml:space="preserve"> </w:t>
+      </w:r>
+    </w:p>
+    <w:p>
+      <w:pPr>
+        <w:spacing w:before="0"/>
+        <w:rPr>
+          <w:rFonts w:ascii="Courier New" w:hAnsi="Courier New" w:cs="Courier New"/>
+          <w:lang w:val="en-IN"/>
+        </w:rPr>
+      </w:pPr>
+    </w:p>
+    <w:p>
+      <w:pPr>
+        <w:spacing w:before="0"/>
+        <w:rPr>
+          <w:rFonts w:cstheme="minorHAnsi"/>
+          <w:sz w:val="24"/>
+          <w:szCs w:val="24"/>
+          <w:lang w:val="en-IN"/>
+        </w:rPr>
+      </w:pPr>
+      <w:r>
+        <w:rPr>
+          <w:rFonts w:cstheme="minorHAnsi"/>
+          <w:sz w:val="24"/>
+          <w:szCs w:val="24"/>
+          <w:lang w:val="en-IN"/>
+        </w:rPr>
+        <w:t>We also came across a book on PYGAME named as “Making games with PYTHON &amp; PYGAME”. It can be downloaded from:</w:t>
+      </w:r>
+    </w:p>
+    <w:p>
+      <w:pPr>
+        <w:spacing w:before="0"/>
+        <w:rPr>
+          <w:rFonts w:ascii="Courier New" w:hAnsi="Courier New" w:cs="Courier New"/>
+          <w:color w:val="872D4E" w:themeColor="hyperlink"/>
+          <w:u w:val="single"/>
+          <w:lang w:val="en-IN"/>
+        </w:rPr>
+      </w:pPr>
+      <w:hyperlink r:id="rId13" w:history="1">
+        <w:r>
+          <w:rPr>
+            <w:rStyle w:val="Hyperlink"/>
+            <w:rFonts w:ascii="Courier New" w:hAnsi="Courier New" w:cs="Courier New"/>
+            <w:lang w:val="en-IN"/>
+          </w:rPr>
+          <w:t>http://inventwithpython.com/makinggames.pdf</w:t>
+        </w:r>
+      </w:hyperlink>
+    </w:p>
+    <w:p>
+      <w:pPr>
+        <w:rPr>
+          <w:sz w:val="24"/>
+          <w:szCs w:val="24"/>
+        </w:rPr>
+      </w:pPr>
+      <w:r>
+        <w:rPr>
+          <w:sz w:val="24"/>
+          <w:szCs w:val="24"/>
+        </w:rPr>
+        <w:t>A good book on WXPYTHON named, “WXPYTHON in action” can be downloaded from:</w:t>
+      </w:r>
+      <w:r>
+        <w:t xml:space="preserve"> </w:t>
+      </w:r>
+      <w:hyperlink r:id="rId14" w:history="1">
+        <w:r>
+          <w:rPr>
+            <w:rStyle w:val="Hyperlink"/>
+            <w:sz w:val="24"/>
+            <w:szCs w:val="24"/>
+          </w:rPr>
+          <w:t>http://eduunix.ccut.edu.cn/index2/pdf/Manning.Publications.wxPython.in.Action.Mar.2006.pdf</w:t>
+        </w:r>
+      </w:hyperlink>
+    </w:p>
+    <w:p>
+      <w:pPr>
+        <w:rPr>
+          <w:sz w:val="24"/>
+          <w:szCs w:val="24"/>
+        </w:rPr>
+      </w:pPr>
+      <w:bookmarkStart w:id="0" w:name="_GoBack"/>
+      <w:bookmarkEnd w:id="0"/>
+      <w:r>
+        <w:rPr>
+          <w:sz w:val="24"/>
+          <w:szCs w:val="24"/>
+        </w:rPr>
+        <w:t>Then we first tried to make some simple games just to test our understanding. We tried a shooting game (game2.py) and the famous FLAPPY BIRD (game.py). We have uploaded the source code on our GITHUB repository.</w:t>
+      </w:r>
+    </w:p>
+    <w:p>
+      <w:pPr>
+        <w:spacing w:before="0"/>
+        <w:rPr>
+          <w:rFonts w:ascii="Courier New" w:hAnsi="Courier New" w:cs="Courier New"/>
+          <w:lang w:val="en-IN"/>
+        </w:rPr>
+      </w:pPr>
+      <w:hyperlink r:id="rId15" w:history="1">
+        <w:r>
+          <w:rPr>
+            <w:rStyle w:val="Hyperlink"/>
+            <w:rFonts w:ascii="Courier New" w:hAnsi="Courier New" w:cs="Courier New"/>
+            <w:lang w:val="en-IN"/>
+          </w:rPr>
+          <w:t>https://github.com/Pranshu258/Renju/blob/master/game.py</w:t>
+        </w:r>
+      </w:hyperlink>
+      <w:r>
+        <w:rPr>
+          <w:rStyle w:val="Hyperlink"/>
+          <w:rFonts w:ascii="Courier New" w:hAnsi="Courier New" w:cs="Courier New"/>
+          <w:lang w:val="en-IN"/>
+        </w:rPr>
+        <w:t xml:space="preserve"> </w:t>
+      </w:r>
+    </w:p>
+    <w:p>
+      <w:pPr>
+        <w:spacing w:before="0"/>
+        <w:rPr>
+          <w:rStyle w:val="Hyperlink"/>
+          <w:rFonts w:ascii="Courier New" w:hAnsi="Courier New" w:cs="Courier New"/>
+          <w:lang w:val="en-IN"/>
+        </w:rPr>
+      </w:pPr>
+      <w:hyperlink r:id="rId16" w:history="1">
+        <w:r>
+          <w:rPr>
+            <w:rStyle w:val="Hyperlink"/>
+            <w:rFonts w:ascii="Courier New" w:hAnsi="Courier New" w:cs="Courier New"/>
+            <w:lang w:val="en-IN"/>
+          </w:rPr>
+          <w:t>https://github.com/Pranshu258/Renju/blob/master/game2.py</w:t>
+        </w:r>
+      </w:hyperlink>
+    </w:p>
+    <w:p>
+      <w:pPr>
+        <w:spacing w:before="0"/>
+        <w:rPr>
+          <w:rFonts w:ascii="Courier New" w:hAnsi="Courier New" w:cs="Courier New"/>
+          <w:lang w:val="en-IN"/>
+        </w:rPr>
+      </w:pPr>
+    </w:p>
+    <w:p>
+      <w:pPr>
+        <w:spacing w:before="0"/>
+        <w:rPr>
+          <w:rFonts w:ascii="Courier New" w:hAnsi="Courier New" w:cs="Courier New"/>
+          <w:lang w:val="en-IN"/>
+        </w:rPr>
+      </w:pPr>
+      <w:r>
+        <w:rPr>
+          <w:rFonts w:ascii="Courier New" w:hAnsi="Courier New" w:cs="Courier New"/>
           <w:noProof/>
-          <w:sz w:val="24"/>
-          <w:szCs w:val="24"/>
           <w:lang w:val="en-IN" w:eastAsia="en-IN" w:bidi="hi-IN"/>
         </w:rPr>
         <w:drawing>
-          <wp:inline distT="0" distB="0" distL="0" distR="0">
-            <wp:extent cx="507936" cy="507936"/>
-            <wp:effectExtent l="0" t="0" r="6985" b="6985"/>
-            <wp:docPr id="14" name="Picture 14"/>
+          <wp:inline distT="0" distB="0" distL="0" distR="0" wp14:anchorId="6C92693C">
+            <wp:extent cx="3286125" cy="1904657"/>
+            <wp:effectExtent l="0" t="0" r="0" b="635"/>
+            <wp:docPr id="1" name="Picture 1"/>
             <wp:cNvGraphicFramePr>
               <a:graphicFrameLocks xmlns:a="http://schemas.openxmlformats.org/drawingml/2006/main" noChangeAspect="1"/>
             </wp:cNvGraphicFramePr>
@@ -926,11 +1298,116 @@
               <a:graphicData uri="http://schemas.openxmlformats.org/drawingml/2006/picture">
                 <pic:pic xmlns:pic="http://schemas.openxmlformats.org/drawingml/2006/picture">
                   <pic:nvPicPr>
-                    <pic:cNvPr id="14" name="blanc.png"/>
+                    <pic:cNvPr id="0" name="Picture 3"/>
+                    <pic:cNvPicPr>
+                      <a:picLocks noChangeAspect="1" noChangeArrowheads="1"/>
+                    </pic:cNvPicPr>
+                  </pic:nvPicPr>
+                  <pic:blipFill>
+                    <a:blip r:embed="rId17">
+                      <a:extLst>
+                        <a:ext uri="{28A0092B-C50C-407E-A947-70E740481C1C}">
+                          <a14:useLocalDpi xmlns:a14="http://schemas.microsoft.com/office/drawing/2010/main" val="0"/>
+                        </a:ext>
+                      </a:extLst>
+                    </a:blip>
+                    <a:srcRect/>
+                    <a:stretch>
+                      <a:fillRect/>
+                    </a:stretch>
+                  </pic:blipFill>
+                  <pic:spPr bwMode="auto">
+                    <a:xfrm>
+                      <a:off x="0" y="0"/>
+                      <a:ext cx="3384255" cy="1961534"/>
+                    </a:xfrm>
+                    <a:prstGeom prst="rect">
+                      <a:avLst/>
+                    </a:prstGeom>
+                    <a:noFill/>
+                  </pic:spPr>
+                </pic:pic>
+              </a:graphicData>
+            </a:graphic>
+          </wp:inline>
+        </w:drawing>
+      </w:r>
+    </w:p>
+    <w:p>
+      <w:pPr>
+        <w:rPr>
+          <w:sz w:val="24"/>
+          <w:szCs w:val="24"/>
+        </w:rPr>
+      </w:pPr>
+    </w:p>
+    <w:p>
+      <w:pPr>
+        <w:rPr>
+          <w:sz w:val="24"/>
+          <w:szCs w:val="24"/>
+        </w:rPr>
+      </w:pPr>
+      <w:r>
+        <w:rPr>
+          <w:sz w:val="24"/>
+          <w:szCs w:val="24"/>
+        </w:rPr>
+        <w:t xml:space="preserve">Then we started designing the UI window for our game using the WXPYTHON library of python. It would have buttons to start a new </w:t>
+      </w:r>
+      <w:r>
+        <w:rPr>
+          <w:sz w:val="24"/>
+          <w:szCs w:val="24"/>
+        </w:rPr>
+        <w:lastRenderedPageBreak/>
+        <w:t xml:space="preserve">game, to quit the game and it can notify if you made an invalid move, or if either of the </w:t>
+      </w:r>
+      <w:r>
+        <w:rPr>
+          <w:sz w:val="24"/>
+          <w:szCs w:val="24"/>
+        </w:rPr>
+        <w:t>p</w:t>
+      </w:r>
+      <w:r>
+        <w:rPr>
+          <w:sz w:val="24"/>
+          <w:szCs w:val="24"/>
+        </w:rPr>
+        <w:t>layers won the game.</w:t>
+      </w:r>
+    </w:p>
+    <w:p>
+      <w:pPr>
+        <w:rPr>
+          <w:sz w:val="24"/>
+          <w:szCs w:val="24"/>
+        </w:rPr>
+      </w:pPr>
+      <w:r>
+        <w:rPr>
+          <w:rFonts w:ascii="Courier New" w:hAnsi="Courier New" w:cs="Courier New"/>
+          <w:noProof/>
+          <w:lang w:val="en-IN" w:eastAsia="en-IN" w:bidi="hi-IN"/>
+        </w:rPr>
+        <w:drawing>
+          <wp:inline distT="0" distB="0" distL="0" distR="0" wp14:anchorId="3BF3380D" wp14:editId="7CBA0F0E">
+            <wp:extent cx="1846053" cy="636570"/>
+            <wp:effectExtent l="0" t="0" r="1905" b="0"/>
+            <wp:docPr id="10" name="Picture 10"/>
+            <wp:cNvGraphicFramePr>
+              <a:graphicFrameLocks xmlns:a="http://schemas.openxmlformats.org/drawingml/2006/main" noChangeAspect="1"/>
+            </wp:cNvGraphicFramePr>
+            <a:graphic xmlns:a="http://schemas.openxmlformats.org/drawingml/2006/main">
+              <a:graphicData uri="http://schemas.openxmlformats.org/drawingml/2006/picture">
+                <pic:pic xmlns:pic="http://schemas.openxmlformats.org/drawingml/2006/picture">
+                  <pic:nvPicPr>
+                    <pic:cNvPr id="10" name="Capture.PNG"/>
                     <pic:cNvPicPr/>
                   </pic:nvPicPr>
                   <pic:blipFill>
-                    <a:blip r:embed="rId10">
+                    <a:blip r:embed="rId18">
                       <a:extLst>
                         <a:ext uri="{28A0092B-C50C-407E-A947-70E740481C1C}">
                           <a14:useLocalDpi xmlns:a14="http://schemas.microsoft.com/office/drawing/2010/main" val="0"/>
@@ -944,7 +1421,7 @@
                   <pic:spPr>
                     <a:xfrm>
                       <a:off x="0" y="0"/>
-                      <a:ext cx="507936" cy="507936"/>
+                      <a:ext cx="1913664" cy="659884"/>
                     </a:xfrm>
                     <a:prstGeom prst="rect">
                       <a:avLst/>
@@ -956,6 +1433,118 @@
           </wp:inline>
         </w:drawing>
       </w:r>
+    </w:p>
+    <w:p>
+      <w:pPr>
+        <w:rPr>
+          <w:sz w:val="24"/>
+          <w:szCs w:val="24"/>
+        </w:rPr>
+      </w:pPr>
+      <w:r>
+        <w:rPr>
+          <w:sz w:val="24"/>
+          <w:szCs w:val="24"/>
+        </w:rPr>
+        <w:t>We made our PYGAME code as a method in a WXPYTHON class in order to integrate the two windows. When you click new game button in WXPYTHON window it would invoke the PYGAME method and the game would start.</w:t>
+      </w:r>
+    </w:p>
+    <w:p>
+      <w:pPr>
+        <w:rPr>
+          <w:sz w:val="24"/>
+          <w:szCs w:val="24"/>
+        </w:rPr>
+      </w:pPr>
+      <w:r>
+        <w:rPr>
+          <w:rFonts w:ascii="Courier New" w:hAnsi="Courier New" w:cs="Courier New"/>
+          <w:noProof/>
+          <w:lang w:val="en-IN" w:eastAsia="en-IN" w:bidi="hi-IN"/>
+        </w:rPr>
+        <w:drawing>
+          <wp:inline distT="0" distB="0" distL="0" distR="0" wp14:anchorId="462CECD0" wp14:editId="4485B99C">
+            <wp:extent cx="3848541" cy="2266950"/>
+            <wp:effectExtent l="0" t="0" r="0" b="0"/>
+            <wp:docPr id="4" name="Picture 4"/>
+            <wp:cNvGraphicFramePr>
+              <a:graphicFrameLocks xmlns:a="http://schemas.openxmlformats.org/drawingml/2006/main" noChangeAspect="1"/>
+            </wp:cNvGraphicFramePr>
+            <a:graphic xmlns:a="http://schemas.openxmlformats.org/drawingml/2006/main">
+              <a:graphicData uri="http://schemas.openxmlformats.org/drawingml/2006/picture">
+                <pic:pic xmlns:pic="http://schemas.openxmlformats.org/drawingml/2006/picture">
+                  <pic:nvPicPr>
+                    <pic:cNvPr id="0" name="Picture 3"/>
+                    <pic:cNvPicPr>
+                      <a:picLocks noChangeAspect="1" noChangeArrowheads="1"/>
+                    </pic:cNvPicPr>
+                  </pic:nvPicPr>
+                  <pic:blipFill>
+                    <a:blip r:embed="rId19">
+                      <a:extLst>
+                        <a:ext uri="{28A0092B-C50C-407E-A947-70E740481C1C}">
+                          <a14:useLocalDpi xmlns:a14="http://schemas.microsoft.com/office/drawing/2010/main" val="0"/>
+                        </a:ext>
+                      </a:extLst>
+                    </a:blip>
+                    <a:srcRect/>
+                    <a:stretch>
+                      <a:fillRect/>
+                    </a:stretch>
+                  </pic:blipFill>
+                  <pic:spPr bwMode="auto">
+                    <a:xfrm>
+                      <a:off x="0" y="0"/>
+                      <a:ext cx="4035897" cy="2377311"/>
+                    </a:xfrm>
+                    <a:prstGeom prst="rect">
+                      <a:avLst/>
+                    </a:prstGeom>
+                    <a:noFill/>
+                  </pic:spPr>
+                </pic:pic>
+              </a:graphicData>
+            </a:graphic>
+          </wp:inline>
+        </w:drawing>
+      </w:r>
+    </w:p>
+    <w:p>
+      <w:pPr>
+        <w:rPr>
+          <w:sz w:val="24"/>
+          <w:szCs w:val="24"/>
+        </w:rPr>
+      </w:pPr>
+      <w:r>
+        <w:rPr>
+          <w:sz w:val="24"/>
+          <w:szCs w:val="24"/>
+        </w:rPr>
+        <w:t>Then we moved towards the implementation of PYGAME for a two player RENJU game. We wrote methods</w:t>
+      </w:r>
+      <w:r>
+        <w:rPr>
+          <w:sz w:val="24"/>
+          <w:szCs w:val="24"/>
+        </w:rPr>
+        <w:t xml:space="preserve"> to get</w:t>
+      </w:r>
+      <w:r>
+        <w:rPr>
+          <w:sz w:val="24"/>
+          <w:szCs w:val="24"/>
+        </w:rPr>
+        <w:t xml:space="preserve"> the pixel position of the point where the user clicks and to place the black or white stones at the appropriate intersection on the board.</w:t>
+      </w:r>
+    </w:p>
+    <w:p>
+      <w:pPr>
+        <w:rPr>
+          <w:sz w:val="24"/>
+          <w:szCs w:val="24"/>
+        </w:rPr>
+      </w:pPr>
       <w:r>
         <w:rPr>
           <w:rFonts w:ascii="Maiandra GD" w:hAnsi="Maiandra GD" w:cs="Times New Roman"/>
@@ -964,17 +1553,18 @@
           <w:szCs w:val="24"/>
           <w:lang w:val="en-IN" w:eastAsia="en-IN" w:bidi="hi-IN"/>
         </w:rPr>
+        <w:lastRenderedPageBreak/>
         <w:drawing>
-          <wp:anchor distT="0" distB="0" distL="114300" distR="114300" simplePos="0" relativeHeight="251669504" behindDoc="0" locked="0" layoutInCell="1" allowOverlap="1">
-            <wp:simplePos x="914400" y="4865298"/>
-            <wp:positionH relativeFrom="column">
-              <wp:align>left</wp:align>
+          <wp:anchor distT="0" distB="0" distL="114300" distR="114300" simplePos="0" relativeHeight="251669504" behindDoc="0" locked="0" layoutInCell="1" allowOverlap="1" wp14:anchorId="0B5889FD" wp14:editId="5EB27617">
+            <wp:simplePos x="0" y="0"/>
+            <wp:positionH relativeFrom="margin">
+              <wp:posOffset>0</wp:posOffset>
             </wp:positionH>
             <wp:positionV relativeFrom="paragraph">
-              <wp:align>top</wp:align>
+              <wp:posOffset>85725</wp:posOffset>
             </wp:positionV>
-            <wp:extent cx="3510951" cy="3510951"/>
-            <wp:effectExtent l="0" t="0" r="0" b="0"/>
+            <wp:extent cx="2486025" cy="2486025"/>
+            <wp:effectExtent l="0" t="0" r="9525" b="9525"/>
             <wp:wrapSquare wrapText="bothSides"/>
             <wp:docPr id="13" name="Picture 13"/>
             <wp:cNvGraphicFramePr>
@@ -988,7 +1578,7 @@
                     <pic:cNvPicPr/>
                   </pic:nvPicPr>
                   <pic:blipFill>
-                    <a:blip r:embed="rId11">
+                    <a:blip r:embed="rId20">
                       <a:extLst>
                         <a:ext uri="{28A0092B-C50C-407E-A947-70E740481C1C}">
                           <a14:useLocalDpi xmlns:a14="http://schemas.microsoft.com/office/drawing/2010/main" val="0"/>
@@ -1002,7 +1592,7 @@
                   <pic:spPr>
                     <a:xfrm>
                       <a:off x="0" y="0"/>
-                      <a:ext cx="3510951" cy="3510951"/>
+                      <a:ext cx="2486025" cy="2486025"/>
                     </a:xfrm>
                     <a:prstGeom prst="rect">
                       <a:avLst/>
@@ -1011,358 +1601,188 @@
                 </pic:pic>
               </a:graphicData>
             </a:graphic>
+            <wp14:sizeRelH relativeFrom="margin">
+              <wp14:pctWidth>0</wp14:pctWidth>
+            </wp14:sizeRelH>
+            <wp14:sizeRelV relativeFrom="margin">
+              <wp14:pctHeight>0</wp14:pctHeight>
+            </wp14:sizeRelV>
           </wp:anchor>
         </w:drawing>
       </w:r>
     </w:p>
     <w:p>
       <w:pPr>
-        <w:widowControl w:val="0"/>
-        <w:autoSpaceDE w:val="0"/>
-        <w:autoSpaceDN w:val="0"/>
-        <w:adjustRightInd w:val="0"/>
-        <w:spacing w:before="100" w:after="100" w:line="240" w:lineRule="auto"/>
-        <w:rPr>
-          <w:rFonts w:ascii="Maiandra GD" w:hAnsi="Maiandra GD" w:cs="Times New Roman"/>
-          <w:sz w:val="24"/>
-          <w:szCs w:val="24"/>
-        </w:rPr>
-      </w:pPr>
-    </w:p>
-    <w:p>
-      <w:pPr>
-        <w:widowControl w:val="0"/>
-        <w:autoSpaceDE w:val="0"/>
-        <w:autoSpaceDN w:val="0"/>
-        <w:adjustRightInd w:val="0"/>
-        <w:spacing w:before="100" w:after="100" w:line="240" w:lineRule="auto"/>
-        <w:rPr>
-          <w:rFonts w:ascii="Maiandra GD" w:hAnsi="Maiandra GD" w:cs="Times New Roman"/>
-          <w:sz w:val="24"/>
-          <w:szCs w:val="24"/>
-        </w:rPr>
-      </w:pPr>
-    </w:p>
-    <w:p>
-      <w:pPr>
-        <w:widowControl w:val="0"/>
-        <w:autoSpaceDE w:val="0"/>
-        <w:autoSpaceDN w:val="0"/>
-        <w:adjustRightInd w:val="0"/>
-        <w:spacing w:before="100" w:after="100" w:line="240" w:lineRule="auto"/>
-        <w:rPr>
-          <w:rFonts w:ascii="Maiandra GD" w:hAnsi="Maiandra GD" w:cs="Times New Roman"/>
-          <w:sz w:val="24"/>
-          <w:szCs w:val="24"/>
-        </w:rPr>
-      </w:pPr>
-      <w:r>
-        <w:rPr>
-          <w:rFonts w:ascii="Maiandra GD" w:hAnsi="Maiandra GD" w:cs="Times New Roman"/>
-          <w:noProof/>
-          <w:sz w:val="24"/>
-          <w:szCs w:val="24"/>
-          <w:lang w:val="en-IN" w:eastAsia="en-IN" w:bidi="hi-IN"/>
-        </w:rPr>
-        <w:drawing>
-          <wp:inline distT="0" distB="0" distL="0" distR="0">
-            <wp:extent cx="507936" cy="507936"/>
-            <wp:effectExtent l="0" t="0" r="6985" b="6985"/>
-            <wp:docPr id="15" name="Picture 15"/>
-            <wp:cNvGraphicFramePr>
-              <a:graphicFrameLocks xmlns:a="http://schemas.openxmlformats.org/drawingml/2006/main" noChangeAspect="1"/>
-            </wp:cNvGraphicFramePr>
-            <a:graphic xmlns:a="http://schemas.openxmlformats.org/drawingml/2006/main">
-              <a:graphicData uri="http://schemas.openxmlformats.org/drawingml/2006/picture">
-                <pic:pic xmlns:pic="http://schemas.openxmlformats.org/drawingml/2006/picture">
-                  <pic:nvPicPr>
-                    <pic:cNvPr id="15" name="noir.png"/>
-                    <pic:cNvPicPr/>
-                  </pic:nvPicPr>
-                  <pic:blipFill>
-                    <a:blip r:embed="rId12">
-                      <a:extLst>
-                        <a:ext uri="{28A0092B-C50C-407E-A947-70E740481C1C}">
-                          <a14:useLocalDpi xmlns:a14="http://schemas.microsoft.com/office/drawing/2010/main" val="0"/>
-                        </a:ext>
-                      </a:extLst>
-                    </a:blip>
-                    <a:stretch>
-                      <a:fillRect/>
-                    </a:stretch>
-                  </pic:blipFill>
-                  <pic:spPr>
-                    <a:xfrm>
-                      <a:off x="0" y="0"/>
-                      <a:ext cx="507936" cy="507936"/>
-                    </a:xfrm>
-                    <a:prstGeom prst="rect">
-                      <a:avLst/>
-                    </a:prstGeom>
-                  </pic:spPr>
-                </pic:pic>
-              </a:graphicData>
-            </a:graphic>
-          </wp:inline>
-        </w:drawing>
-      </w:r>
-      <w:r>
-        <w:rPr>
-          <w:rFonts w:ascii="Maiandra GD" w:hAnsi="Maiandra GD" w:cs="Times New Roman"/>
-          <w:sz w:val="24"/>
-          <w:szCs w:val="24"/>
-        </w:rPr>
-        <w:br w:type="textWrapping" w:clear="all"/>
-      </w:r>
-    </w:p>
-    <w:p>
-      <w:pPr>
-        <w:pStyle w:val="Heading1"/>
-      </w:pPr>
-      <w:r>
-        <w:lastRenderedPageBreak/>
-        <w:t>THE PROJECT</w:t>
+        <w:rPr>
+          <w:sz w:val="24"/>
+          <w:szCs w:val="24"/>
+        </w:rPr>
+      </w:pPr>
+    </w:p>
+    <w:p>
+      <w:pPr>
+        <w:rPr>
+          <w:sz w:val="24"/>
+          <w:szCs w:val="24"/>
+        </w:rPr>
+      </w:pPr>
+    </w:p>
+    <w:p>
+      <w:pPr>
+        <w:rPr>
+          <w:sz w:val="24"/>
+          <w:szCs w:val="24"/>
+        </w:rPr>
+      </w:pPr>
+    </w:p>
+    <w:p>
+      <w:pPr>
+        <w:rPr>
+          <w:sz w:val="24"/>
+          <w:szCs w:val="24"/>
+        </w:rPr>
+      </w:pPr>
+    </w:p>
+    <w:p>
+      <w:pPr>
+        <w:rPr>
+          <w:sz w:val="24"/>
+          <w:szCs w:val="24"/>
+        </w:rPr>
+      </w:pPr>
+    </w:p>
+    <w:p>
+      <w:pPr>
+        <w:rPr>
+          <w:sz w:val="24"/>
+          <w:szCs w:val="24"/>
+        </w:rPr>
+      </w:pPr>
+    </w:p>
+    <w:p>
+      <w:pPr>
+        <w:rPr>
+          <w:sz w:val="24"/>
+          <w:szCs w:val="24"/>
+        </w:rPr>
+      </w:pPr>
+    </w:p>
+    <w:p>
+      <w:pPr>
+        <w:rPr>
+          <w:sz w:val="24"/>
+          <w:szCs w:val="24"/>
+        </w:rPr>
+      </w:pPr>
+    </w:p>
+    <w:p>
+      <w:pPr>
+        <w:rPr>
+          <w:sz w:val="24"/>
+          <w:szCs w:val="24"/>
+        </w:rPr>
+      </w:pPr>
+      <w:r>
+        <w:rPr>
+          <w:sz w:val="24"/>
+          <w:szCs w:val="24"/>
+        </w:rPr>
+        <w:t>Then we wrote the code of finding the winner and thus completing the two player game experience.</w:t>
+      </w:r>
+    </w:p>
+    <w:p>
+      <w:pPr>
+        <w:pStyle w:val="Heading2"/>
+      </w:pPr>
+      <w:r>
+        <w:t>MAKING OF THE CPU PLAYER</w:t>
+      </w:r>
+    </w:p>
+    <w:p>
+      <w:pPr>
+        <w:rPr>
+          <w:sz w:val="24"/>
+          <w:szCs w:val="24"/>
+        </w:rPr>
+      </w:pPr>
+      <w:r>
+        <w:rPr>
+          <w:sz w:val="24"/>
+          <w:szCs w:val="24"/>
+        </w:rPr>
+        <w:t>We started searching for material on MINIMAX and ALPHA-BETA PRUNING, and we came across following resources that were useful to us:</w:t>
       </w:r>
     </w:p>
     <w:p>
       <w:pPr>
         <w:pStyle w:val="ListBullet"/>
         <w:rPr>
-          <w:sz w:val="24"/>
-          <w:szCs w:val="24"/>
-        </w:rPr>
-      </w:pPr>
-      <w:r>
-        <w:rPr>
-          <w:sz w:val="24"/>
-          <w:szCs w:val="24"/>
-        </w:rPr>
-        <w:t>Our objective is to develop the Renju game which is built with the use of ARTIFICIAL INTELLIGENCE and runs in a GRAPHICAL USER INTERFACE.</w:t>
-      </w:r>
-    </w:p>
-    <w:p>
-      <w:pPr>
-        <w:pStyle w:val="ListBullet"/>
-        <w:rPr>
-          <w:sz w:val="24"/>
-          <w:szCs w:val="24"/>
-        </w:rPr>
-      </w:pPr>
-      <w:r>
-        <w:rPr>
-          <w:sz w:val="24"/>
-          <w:szCs w:val="24"/>
-        </w:rPr>
-        <w:t>We will be using MINIMAX and ALPHA BETA PRUNING for developing the AI part and WXPYTHON along with PYGAME libraries for the gaming and GUI part.</w:t>
-      </w:r>
-    </w:p>
-    <w:p>
-      <w:pPr>
-        <w:pStyle w:val="ListBullet"/>
-        <w:rPr>
-          <w:sz w:val="24"/>
-          <w:szCs w:val="24"/>
-        </w:rPr>
-      </w:pPr>
-      <w:r>
-        <w:rPr>
-          <w:sz w:val="24"/>
-          <w:szCs w:val="24"/>
-        </w:rPr>
-        <w:t xml:space="preserve">We will be posting our codes on GITHUB. The link for the same is </w:t>
-      </w:r>
-    </w:p>
-    <w:p>
-      <w:pPr>
-        <w:pStyle w:val="ListBullet"/>
-        <w:numPr>
-          <w:ilvl w:val="0"/>
-          <w:numId w:val="0"/>
-        </w:numPr>
-        <w:ind w:left="216"/>
-        <w:rPr>
-          <w:color w:val="0070C0"/>
-          <w:sz w:val="24"/>
-          <w:szCs w:val="24"/>
-        </w:rPr>
-      </w:pPr>
-      <w:hyperlink r:id="rId13" w:history="1">
+          <w:rStyle w:val="Hyperlink"/>
+          <w:b/>
+          <w:bCs/>
+          <w:color w:val="B53D68" w:themeColor="accent1"/>
+          <w:u w:val="none"/>
+        </w:rPr>
+      </w:pPr>
+      <w:hyperlink r:id="rId21" w:history="1">
         <w:r>
           <w:rPr>
             <w:rStyle w:val="Hyperlink"/>
+            <w:b/>
+            <w:bCs/>
+            <w:color w:val="B53D68" w:themeColor="accent1"/>
             <w:sz w:val="24"/>
             <w:szCs w:val="24"/>
           </w:rPr>
-          <w:t>https://github.com/Pranshu258/Renju</w:t>
+          <w:t>http://web.cs.wpi.edu/~rich/courses/imgd4000-d09/lectures/E-iniMax.pdf</w:t>
         </w:r>
       </w:hyperlink>
     </w:p>
     <w:p>
       <w:pPr>
         <w:pStyle w:val="ListBullet"/>
-        <w:numPr>
-          <w:ilvl w:val="0"/>
-          <w:numId w:val="0"/>
-        </w:numPr>
-        <w:ind w:left="216"/>
-        <w:rPr>
-          <w:sz w:val="24"/>
-          <w:szCs w:val="24"/>
-        </w:rPr>
-      </w:pPr>
-      <w:r>
-        <w:rPr>
-          <w:sz w:val="24"/>
-          <w:szCs w:val="24"/>
-        </w:rPr>
-        <w:t>You can learn about GITHUB and how to use it from the book Pro</w:t>
-      </w:r>
-      <w:r>
-        <w:rPr>
-          <w:sz w:val="24"/>
-          <w:szCs w:val="24"/>
-        </w:rPr>
-        <w:t>-</w:t>
-      </w:r>
-      <w:proofErr w:type="spellStart"/>
-      <w:r>
-        <w:rPr>
-          <w:sz w:val="24"/>
-          <w:szCs w:val="24"/>
-        </w:rPr>
-        <w:t>Git</w:t>
-      </w:r>
-      <w:proofErr w:type="spellEnd"/>
-      <w:r>
-        <w:rPr>
-          <w:sz w:val="24"/>
-          <w:szCs w:val="24"/>
-        </w:rPr>
-        <w:t xml:space="preserve">. Which can be downloaded from </w:t>
-      </w:r>
-    </w:p>
-    <w:p>
-      <w:pPr>
-        <w:pStyle w:val="ListBullet"/>
-        <w:numPr>
-          <w:ilvl w:val="0"/>
-          <w:numId w:val="0"/>
-        </w:numPr>
-        <w:ind w:left="216"/>
         <w:rPr>
           <w:rStyle w:val="Hyperlink"/>
-          <w:sz w:val="24"/>
-          <w:szCs w:val="24"/>
-        </w:rPr>
-      </w:pPr>
-      <w:hyperlink r:id="rId14" w:history="1">
+          <w:color w:val="A93B61" w:themeColor="accent2" w:themeShade="80"/>
+          <w:u w:val="none"/>
+        </w:rPr>
+      </w:pPr>
+      <w:hyperlink r:id="rId22" w:history="1">
         <w:r>
           <w:rPr>
             <w:rStyle w:val="Hyperlink"/>
+            <w:color w:val="A93B61" w:themeColor="accent2" w:themeShade="80"/>
             <w:sz w:val="24"/>
             <w:szCs w:val="24"/>
           </w:rPr>
-          <w:t>https://github.s3.amazonaws.com/media/progit.en.pdf</w:t>
+          <w:t>http://www.cs.cornell.edu/courses/cs312/2002sp/lectures/rec21.htm</w:t>
         </w:r>
       </w:hyperlink>
     </w:p>
     <w:p>
       <w:pPr>
         <w:pStyle w:val="ListBullet"/>
-        <w:numPr>
-          <w:ilvl w:val="0"/>
-          <w:numId w:val="0"/>
-        </w:numPr>
         <w:rPr>
           <w:rStyle w:val="Hyperlink"/>
-          <w:sz w:val="24"/>
-          <w:szCs w:val="24"/>
-        </w:rPr>
-      </w:pPr>
-    </w:p>
-    <w:p>
-      <w:pPr>
-        <w:pStyle w:val="Heading1"/>
-      </w:pPr>
-      <w:r>
-        <w:t>RESOURCES</w:t>
-      </w:r>
-    </w:p>
-    <w:p>
-      <w:pPr>
-        <w:pStyle w:val="ListBullet"/>
-        <w:rPr>
-          <w:sz w:val="24"/>
-          <w:szCs w:val="24"/>
-        </w:rPr>
-      </w:pPr>
-      <w:r>
-        <w:rPr>
-          <w:sz w:val="24"/>
-          <w:szCs w:val="24"/>
-        </w:rPr>
-        <w:t xml:space="preserve">For video lectures on PYTHON, WXPYTHON and PYGAME we referred to : </w:t>
-      </w:r>
-      <w:hyperlink r:id="rId15" w:history="1">
-        <w:r>
-          <w:rPr>
-            <w:rStyle w:val="Hyperlink"/>
-            <w:sz w:val="24"/>
-            <w:szCs w:val="24"/>
-          </w:rPr>
-          <w:t>http://thenewboston.org/tutorials.php</w:t>
-        </w:r>
-      </w:hyperlink>
-    </w:p>
-    <w:p>
-      <w:pPr>
-        <w:pStyle w:val="ListBullet"/>
-        <w:rPr>
-          <w:sz w:val="24"/>
-          <w:szCs w:val="24"/>
-        </w:rPr>
-      </w:pPr>
-      <w:r>
-        <w:rPr>
-          <w:sz w:val="24"/>
-          <w:szCs w:val="24"/>
-        </w:rPr>
-        <w:t xml:space="preserve">For python you can also go to : </w:t>
-      </w:r>
-      <w:hyperlink r:id="rId16" w:history="1">
-        <w:r>
-          <w:rPr>
-            <w:rStyle w:val="Hyperlink"/>
-            <w:sz w:val="24"/>
-            <w:szCs w:val="24"/>
-          </w:rPr>
-          <w:t>http://www.tutorialspoint.com/python/</w:t>
-        </w:r>
-      </w:hyperlink>
-    </w:p>
-    <w:p>
-      <w:pPr>
-        <w:pStyle w:val="ListBullet"/>
-        <w:rPr>
-          <w:sz w:val="24"/>
-          <w:szCs w:val="24"/>
-        </w:rPr>
-      </w:pPr>
-      <w:r>
-        <w:rPr>
-          <w:sz w:val="24"/>
-          <w:szCs w:val="24"/>
-        </w:rPr>
-        <w:t>The following webpage has description of minimax implem</w:t>
-      </w:r>
-      <w:r>
-        <w:rPr>
-          <w:sz w:val="24"/>
-          <w:szCs w:val="24"/>
-        </w:rPr>
-        <w:t xml:space="preserve">entation in a Tic-Tac-Toe game: </w:t>
-      </w:r>
-      <w:hyperlink r:id="rId17" w:history="1">
+          <w:color w:val="505050" w:themeColor="text2"/>
+          <w:u w:val="none"/>
+        </w:rPr>
+      </w:pPr>
+      <w:r>
+        <w:rPr>
+          <w:sz w:val="24"/>
+          <w:szCs w:val="24"/>
+        </w:rPr>
+        <w:t>This one has the description of TIC-TAC-TOE using minimax and alpha-beta pruning:</w:t>
+      </w:r>
+      <w:r>
+        <w:rPr>
+          <w:sz w:val="24"/>
+          <w:szCs w:val="24"/>
+        </w:rPr>
+        <w:t xml:space="preserve">  </w:t>
+      </w:r>
+      <w:hyperlink r:id="rId23" w:history="1">
         <w:r>
           <w:rPr>
             <w:rStyle w:val="Hyperlink"/>
@@ -1372,88 +1792,14 @@
           <w:t>http://www.neverstopbuilding.com/minimax</w:t>
         </w:r>
       </w:hyperlink>
-    </w:p>
-    <w:p>
-      <w:pPr>
-        <w:pStyle w:val="ListBullet"/>
+      <w:r>
         <w:rPr>
           <w:rStyle w:val="Hyperlink"/>
           <w:color w:val="505050" w:themeColor="text2"/>
           <w:u w:val="none"/>
         </w:rPr>
-      </w:pPr>
-      <w:r>
-        <w:rPr>
-          <w:sz w:val="24"/>
-          <w:szCs w:val="24"/>
-        </w:rPr>
-        <w:t>This one provides a good understanding of minimax and alpha beta pruning</w:t>
-      </w:r>
-      <w:r>
-        <w:t xml:space="preserve">: </w:t>
-      </w:r>
-      <w:r>
-        <w:rPr>
-          <w:sz w:val="24"/>
-          <w:szCs w:val="24"/>
-        </w:rPr>
         <w:t xml:space="preserve"> </w:t>
       </w:r>
-      <w:hyperlink r:id="rId18" w:history="1">
-        <w:r>
-          <w:rPr>
-            <w:rStyle w:val="Hyperlink"/>
-            <w:sz w:val="24"/>
-            <w:szCs w:val="24"/>
-          </w:rPr>
-          <w:t>http://web.cs.wpi.edu/~rich/courses/imgd4000-d09/lectures/E-iniMax.pdf</w:t>
-        </w:r>
-      </w:hyperlink>
-    </w:p>
-    <w:p>
-      <w:pPr>
-        <w:pStyle w:val="ListBullet"/>
-        <w:rPr>
-          <w:rStyle w:val="Hyperlink"/>
-          <w:color w:val="505050" w:themeColor="text2"/>
-          <w:u w:val="none"/>
-        </w:rPr>
-      </w:pPr>
-      <w:r>
-        <w:rPr>
-          <w:sz w:val="24"/>
-          <w:szCs w:val="24"/>
-        </w:rPr>
-        <w:t>Other informative pages are:</w:t>
-      </w:r>
-      <w:r>
-        <w:rPr>
-          <w:rStyle w:val="Hyperlink"/>
-          <w:color w:val="505050" w:themeColor="text2"/>
-          <w:u w:val="none"/>
-        </w:rPr>
-        <w:t xml:space="preserve"> </w:t>
-      </w:r>
-      <w:hyperlink r:id="rId19" w:history="1">
-        <w:r>
-          <w:rPr>
-            <w:rStyle w:val="Hyperlink"/>
-            <w:sz w:val="24"/>
-            <w:szCs w:val="24"/>
-          </w:rPr>
-          <w:t>http://www.cs.cornell.edu/courses/cs312/2002sp/lectures/rec21.htm</w:t>
-        </w:r>
-      </w:hyperlink>
-    </w:p>
-    <w:p>
-      <w:pPr>
-        <w:pStyle w:val="ListBullet"/>
-        <w:rPr>
-          <w:rStyle w:val="Hyperlink"/>
-          <w:color w:val="505050" w:themeColor="text2"/>
-          <w:u w:val="none"/>
-        </w:rPr>
-      </w:pPr>
     </w:p>
     <w:p>
       <w:pPr>
@@ -1462,1518 +1808,19 @@
           <w:ilvl w:val="0"/>
           <w:numId w:val="0"/>
         </w:numPr>
-        <w:ind w:left="216"/>
-      </w:pPr>
-    </w:p>
-    <w:p>
-      <w:pPr>
-        <w:pStyle w:val="Heading1"/>
-      </w:pPr>
-      <w:r>
-        <w:t>THE PROJECT TIMELINE</w:t>
-      </w:r>
-      <w:r>
-        <w:tab/>
-      </w:r>
-    </w:p>
-    <w:p/>
-    <w:p>
-      <w:pPr>
-        <w:pStyle w:val="Heading2"/>
-      </w:pPr>
-      <w:r>
-        <w:lastRenderedPageBreak/>
-        <w:t xml:space="preserve">      DATE                                                             DESCRIPTION</w:t>
-      </w:r>
-    </w:p>
-    <w:tbl>
-      <w:tblPr>
-        <w:tblStyle w:val="PlainTable1"/>
-        <w:tblW w:w="9238" w:type="dxa"/>
-        <w:tblLayout w:type="fixed"/>
-        <w:tblLook w:val="04A0" w:firstRow="1" w:lastRow="0" w:firstColumn="1" w:lastColumn="0" w:noHBand="0" w:noVBand="1"/>
-      </w:tblPr>
-      <w:tblGrid>
-        <w:gridCol w:w="1555"/>
-        <w:gridCol w:w="7683"/>
-      </w:tblGrid>
-      <w:tr>
-        <w:trPr>
-          <w:cnfStyle w:val="100000000000" w:firstRow="1" w:lastRow="0" w:firstColumn="0" w:lastColumn="0" w:oddVBand="0" w:evenVBand="0" w:oddHBand="0" w:evenHBand="0" w:firstRowFirstColumn="0" w:firstRowLastColumn="0" w:lastRowFirstColumn="0" w:lastRowLastColumn="0"/>
-          <w:trHeight w:val="1124"/>
-        </w:trPr>
-        <w:tc>
-          <w:tcPr>
-            <w:cnfStyle w:val="001000000000" w:firstRow="0" w:lastRow="0" w:firstColumn="1" w:lastColumn="0" w:oddVBand="0" w:evenVBand="0" w:oddHBand="0" w:evenHBand="0" w:firstRowFirstColumn="0" w:firstRowLastColumn="0" w:lastRowFirstColumn="0" w:lastRowLastColumn="0"/>
-            <w:tcW w:w="1555" w:type="dxa"/>
-          </w:tcPr>
-          <w:p>
-            <w:pPr>
-              <w:rPr>
-                <w:rFonts w:ascii="Courier New" w:hAnsi="Courier New" w:cs="Courier New"/>
-              </w:rPr>
-            </w:pPr>
-            <w:r>
-              <w:rPr>
-                <w:rFonts w:ascii="Courier New" w:hAnsi="Courier New" w:cs="Courier New"/>
-                <w:b w:val="0"/>
-                <w:bCs w:val="0"/>
-                <w:szCs w:val="22"/>
-              </w:rPr>
-              <w:t>17 May 2014</w:t>
-            </w:r>
-          </w:p>
-        </w:tc>
-        <w:tc>
-          <w:tcPr>
-            <w:tcW w:w="7683" w:type="dxa"/>
-          </w:tcPr>
-          <w:p>
-            <w:pPr>
-              <w:widowControl w:val="0"/>
-              <w:autoSpaceDE w:val="0"/>
-              <w:autoSpaceDN w:val="0"/>
-              <w:adjustRightInd w:val="0"/>
-              <w:spacing w:before="0"/>
-              <w:cnfStyle w:val="100000000000" w:firstRow="1" w:lastRow="0" w:firstColumn="0" w:lastColumn="0" w:oddVBand="0" w:evenVBand="0" w:oddHBand="0" w:evenHBand="0" w:firstRowFirstColumn="0" w:firstRowLastColumn="0" w:lastRowFirstColumn="0" w:lastRowLastColumn="0"/>
-              <w:rPr>
-                <w:rFonts w:ascii="Courier New" w:hAnsi="Courier New" w:cs="Courier New"/>
-                <w:b w:val="0"/>
-                <w:bCs w:val="0"/>
-                <w:szCs w:val="22"/>
-              </w:rPr>
-            </w:pPr>
-            <w:r>
-              <w:rPr>
-                <w:rFonts w:ascii="Courier New" w:hAnsi="Courier New" w:cs="Courier New"/>
-                <w:b w:val="0"/>
-                <w:bCs w:val="0"/>
-                <w:szCs w:val="22"/>
-              </w:rPr>
-              <w:t xml:space="preserve">Cleared python basics from the following links: </w:t>
-            </w:r>
-          </w:p>
-          <w:p>
-            <w:pPr>
-              <w:widowControl w:val="0"/>
-              <w:autoSpaceDE w:val="0"/>
-              <w:autoSpaceDN w:val="0"/>
-              <w:adjustRightInd w:val="0"/>
-              <w:spacing w:before="0"/>
-              <w:cnfStyle w:val="100000000000" w:firstRow="1" w:lastRow="0" w:firstColumn="0" w:lastColumn="0" w:oddVBand="0" w:evenVBand="0" w:oddHBand="0" w:evenHBand="0" w:firstRowFirstColumn="0" w:firstRowLastColumn="0" w:lastRowFirstColumn="0" w:lastRowLastColumn="0"/>
-              <w:rPr>
-                <w:rFonts w:ascii="Courier New" w:hAnsi="Courier New" w:cs="Courier New"/>
-                <w:b w:val="0"/>
-                <w:bCs w:val="0"/>
-                <w:color w:val="4BACC6"/>
-                <w:szCs w:val="22"/>
-                <w:lang w:val="en-IN"/>
-              </w:rPr>
-            </w:pPr>
-            <w:hyperlink r:id="rId20" w:history="1">
-              <w:r>
-                <w:rPr>
-                  <w:rStyle w:val="Hyperlink"/>
-                  <w:rFonts w:ascii="Courier New" w:hAnsi="Courier New" w:cs="Courier New"/>
-                  <w:b w:val="0"/>
-                  <w:bCs w:val="0"/>
-                  <w:szCs w:val="22"/>
-                  <w:lang w:val="en-IN"/>
-                </w:rPr>
-                <w:t>http://thenewboston.org/list.php?cat=36</w:t>
-              </w:r>
-            </w:hyperlink>
-            <w:r>
-              <w:rPr>
-                <w:rFonts w:ascii="Courier New" w:hAnsi="Courier New" w:cs="Courier New"/>
-                <w:b w:val="0"/>
-                <w:bCs w:val="0"/>
-                <w:color w:val="4BACC6"/>
-                <w:szCs w:val="22"/>
-                <w:lang w:val="en-IN"/>
-              </w:rPr>
-              <w:t xml:space="preserve"> </w:t>
-            </w:r>
-            <w:r>
-              <w:rPr>
-                <w:rFonts w:ascii="Courier New" w:hAnsi="Courier New" w:cs="Courier New"/>
-                <w:b w:val="0"/>
-                <w:bCs w:val="0"/>
-                <w:color w:val="auto"/>
-                <w:szCs w:val="22"/>
-                <w:lang w:val="en-IN"/>
-              </w:rPr>
-              <w:t xml:space="preserve"> </w:t>
-            </w:r>
-          </w:p>
-          <w:p>
-            <w:pPr>
-              <w:widowControl w:val="0"/>
-              <w:autoSpaceDE w:val="0"/>
-              <w:autoSpaceDN w:val="0"/>
-              <w:adjustRightInd w:val="0"/>
-              <w:cnfStyle w:val="100000000000" w:firstRow="1" w:lastRow="0" w:firstColumn="0" w:lastColumn="0" w:oddVBand="0" w:evenVBand="0" w:oddHBand="0" w:evenHBand="0" w:firstRowFirstColumn="0" w:firstRowLastColumn="0" w:lastRowFirstColumn="0" w:lastRowLastColumn="0"/>
-              <w:rPr>
-                <w:rFonts w:ascii="Courier New" w:hAnsi="Courier New" w:cs="Courier New"/>
-                <w:color w:val="872D4E" w:themeColor="hyperlink"/>
-                <w:szCs w:val="22"/>
-                <w:u w:val="single"/>
-                <w:lang w:val="en-IN"/>
-              </w:rPr>
-            </w:pPr>
-            <w:hyperlink r:id="rId21" w:history="1">
-              <w:r>
-                <w:rPr>
-                  <w:rStyle w:val="Hyperlink"/>
-                  <w:rFonts w:ascii="Courier New" w:hAnsi="Courier New" w:cs="Courier New"/>
-                  <w:b w:val="0"/>
-                  <w:bCs w:val="0"/>
-                  <w:szCs w:val="22"/>
-                  <w:lang w:val="en-IN"/>
-                </w:rPr>
-                <w:t>http://www.tutorialspoint.com/python/index.htm</w:t>
-              </w:r>
-            </w:hyperlink>
-          </w:p>
-          <w:p>
-            <w:pPr>
-              <w:cnfStyle w:val="100000000000" w:firstRow="1" w:lastRow="0" w:firstColumn="0" w:lastColumn="0" w:oddVBand="0" w:evenVBand="0" w:oddHBand="0" w:evenHBand="0" w:firstRowFirstColumn="0" w:firstRowLastColumn="0" w:lastRowFirstColumn="0" w:lastRowLastColumn="0"/>
-              <w:rPr>
-                <w:rFonts w:ascii="Courier New" w:hAnsi="Courier New" w:cs="Courier New"/>
-                <w:b w:val="0"/>
-                <w:bCs w:val="0"/>
-              </w:rPr>
-            </w:pPr>
-          </w:p>
-        </w:tc>
-      </w:tr>
-      <w:tr>
-        <w:trPr>
-          <w:cnfStyle w:val="000000100000" w:firstRow="0" w:lastRow="0" w:firstColumn="0" w:lastColumn="0" w:oddVBand="0" w:evenVBand="0" w:oddHBand="1" w:evenHBand="0" w:firstRowFirstColumn="0" w:firstRowLastColumn="0" w:lastRowFirstColumn="0" w:lastRowLastColumn="0"/>
-          <w:trHeight w:val="249"/>
-        </w:trPr>
-        <w:tc>
-          <w:tcPr>
-            <w:cnfStyle w:val="001000000000" w:firstRow="0" w:lastRow="0" w:firstColumn="1" w:lastColumn="0" w:oddVBand="0" w:evenVBand="0" w:oddHBand="0" w:evenHBand="0" w:firstRowFirstColumn="0" w:firstRowLastColumn="0" w:lastRowFirstColumn="0" w:lastRowLastColumn="0"/>
-            <w:tcW w:w="1555" w:type="dxa"/>
-          </w:tcPr>
-          <w:p>
-            <w:pPr>
-              <w:rPr>
-                <w:rFonts w:ascii="Courier New" w:hAnsi="Courier New" w:cs="Courier New"/>
-              </w:rPr>
-            </w:pPr>
-            <w:r>
-              <w:rPr>
-                <w:rFonts w:ascii="Courier New" w:hAnsi="Courier New" w:cs="Courier New"/>
-                <w:b w:val="0"/>
-                <w:bCs w:val="0"/>
-                <w:szCs w:val="22"/>
-              </w:rPr>
-              <w:t>18 May 2014</w:t>
-            </w:r>
-          </w:p>
-        </w:tc>
-        <w:tc>
-          <w:tcPr>
-            <w:tcW w:w="7683" w:type="dxa"/>
-          </w:tcPr>
-          <w:p>
-            <w:pPr>
-              <w:spacing w:before="0"/>
-              <w:cnfStyle w:val="000000100000" w:firstRow="0" w:lastRow="0" w:firstColumn="0" w:lastColumn="0" w:oddVBand="0" w:evenVBand="0" w:oddHBand="1" w:evenHBand="0" w:firstRowFirstColumn="0" w:firstRowLastColumn="0" w:lastRowFirstColumn="0" w:lastRowLastColumn="0"/>
-              <w:rPr>
-                <w:rFonts w:ascii="Courier New" w:hAnsi="Courier New" w:cs="Courier New"/>
-                <w:lang w:val="en-IN"/>
-              </w:rPr>
-            </w:pPr>
-            <w:r>
-              <w:rPr>
-                <w:rFonts w:ascii="Courier New" w:hAnsi="Courier New" w:cs="Courier New"/>
-                <w:lang w:val="en-IN"/>
-              </w:rPr>
-              <w:t xml:space="preserve">Learnt about PYGAME and WXPYTHON libraries from the following links: </w:t>
-            </w:r>
-          </w:p>
-          <w:p>
-            <w:pPr>
-              <w:spacing w:before="0"/>
-              <w:cnfStyle w:val="000000100000" w:firstRow="0" w:lastRow="0" w:firstColumn="0" w:lastColumn="0" w:oddVBand="0" w:evenVBand="0" w:oddHBand="1" w:evenHBand="0" w:firstRowFirstColumn="0" w:firstRowLastColumn="0" w:lastRowFirstColumn="0" w:lastRowLastColumn="0"/>
-              <w:rPr>
-                <w:rFonts w:ascii="Courier New" w:hAnsi="Courier New" w:cs="Courier New"/>
-                <w:lang w:val="en-IN"/>
-              </w:rPr>
-            </w:pPr>
-            <w:hyperlink r:id="rId22" w:history="1">
-              <w:r>
-                <w:rPr>
-                  <w:rStyle w:val="Hyperlink"/>
-                  <w:rFonts w:ascii="Courier New" w:hAnsi="Courier New" w:cs="Courier New"/>
-                  <w:lang w:val="en-IN"/>
-                </w:rPr>
-                <w:t>http://thenewboston.org/list.php?cat=42</w:t>
-              </w:r>
-            </w:hyperlink>
-            <w:r>
-              <w:rPr>
-                <w:rFonts w:ascii="Courier New" w:hAnsi="Courier New" w:cs="Courier New"/>
-                <w:lang w:val="en-IN"/>
-              </w:rPr>
-              <w:t xml:space="preserve"> </w:t>
-            </w:r>
-          </w:p>
-          <w:p>
-            <w:pPr>
-              <w:spacing w:before="0"/>
-              <w:cnfStyle w:val="000000100000" w:firstRow="0" w:lastRow="0" w:firstColumn="0" w:lastColumn="0" w:oddVBand="0" w:evenVBand="0" w:oddHBand="1" w:evenHBand="0" w:firstRowFirstColumn="0" w:firstRowLastColumn="0" w:lastRowFirstColumn="0" w:lastRowLastColumn="0"/>
-              <w:rPr>
-                <w:rFonts w:ascii="Courier New" w:hAnsi="Courier New" w:cs="Courier New"/>
-                <w:lang w:val="en-IN"/>
-              </w:rPr>
-            </w:pPr>
-            <w:hyperlink r:id="rId23" w:history="1">
-              <w:r>
-                <w:rPr>
-                  <w:rStyle w:val="Hyperlink"/>
-                  <w:rFonts w:ascii="Courier New" w:hAnsi="Courier New" w:cs="Courier New"/>
-                  <w:lang w:val="en-IN"/>
-                </w:rPr>
-                <w:t>http://thenewboston.org/list.php?cat=20</w:t>
-              </w:r>
-            </w:hyperlink>
-            <w:r>
-              <w:rPr>
-                <w:rFonts w:ascii="Courier New" w:hAnsi="Courier New" w:cs="Courier New"/>
-                <w:lang w:val="en-IN"/>
-              </w:rPr>
-              <w:t xml:space="preserve"> </w:t>
-            </w:r>
-          </w:p>
-          <w:p>
-            <w:pPr>
-              <w:spacing w:before="0"/>
-              <w:cnfStyle w:val="000000100000" w:firstRow="0" w:lastRow="0" w:firstColumn="0" w:lastColumn="0" w:oddVBand="0" w:evenVBand="0" w:oddHBand="1" w:evenHBand="0" w:firstRowFirstColumn="0" w:firstRowLastColumn="0" w:lastRowFirstColumn="0" w:lastRowLastColumn="0"/>
-              <w:rPr>
-                <w:rFonts w:ascii="Courier New" w:hAnsi="Courier New" w:cs="Courier New"/>
-                <w:lang w:val="en-IN"/>
-              </w:rPr>
-            </w:pPr>
-            <w:hyperlink r:id="rId24" w:history="1">
-              <w:r>
-                <w:rPr>
-                  <w:rStyle w:val="Hyperlink"/>
-                  <w:rFonts w:ascii="Courier New" w:hAnsi="Courier New" w:cs="Courier New"/>
-                  <w:lang w:val="en-IN"/>
-                </w:rPr>
-                <w:t>https://www.youtube.com/watch?v=Y7joZ67mC6o&amp;list=PLQVvvaa0QuDcxG_Cajz1JyTH6eAvka93C</w:t>
-              </w:r>
-            </w:hyperlink>
-            <w:r>
-              <w:rPr>
-                <w:rFonts w:ascii="Courier New" w:hAnsi="Courier New" w:cs="Courier New"/>
-                <w:lang w:val="en-IN"/>
-              </w:rPr>
-              <w:t xml:space="preserve"> </w:t>
-            </w:r>
-          </w:p>
-          <w:p>
-            <w:pPr>
-              <w:cnfStyle w:val="000000100000" w:firstRow="0" w:lastRow="0" w:firstColumn="0" w:lastColumn="0" w:oddVBand="0" w:evenVBand="0" w:oddHBand="1" w:evenHBand="0" w:firstRowFirstColumn="0" w:firstRowLastColumn="0" w:lastRowFirstColumn="0" w:lastRowLastColumn="0"/>
-              <w:rPr>
-                <w:rFonts w:ascii="Courier New" w:hAnsi="Courier New" w:cs="Courier New"/>
-              </w:rPr>
-            </w:pPr>
-          </w:p>
-        </w:tc>
-      </w:tr>
-      <w:tr>
-        <w:trPr>
-          <w:trHeight w:val="249"/>
-        </w:trPr>
-        <w:tc>
-          <w:tcPr>
-            <w:cnfStyle w:val="001000000000" w:firstRow="0" w:lastRow="0" w:firstColumn="1" w:lastColumn="0" w:oddVBand="0" w:evenVBand="0" w:oddHBand="0" w:evenHBand="0" w:firstRowFirstColumn="0" w:firstRowLastColumn="0" w:lastRowFirstColumn="0" w:lastRowLastColumn="0"/>
-            <w:tcW w:w="1555" w:type="dxa"/>
-          </w:tcPr>
-          <w:p>
-            <w:pPr>
-              <w:rPr>
-                <w:rFonts w:ascii="Courier New" w:hAnsi="Courier New" w:cs="Courier New"/>
-                <w:b w:val="0"/>
-                <w:bCs w:val="0"/>
-              </w:rPr>
-            </w:pPr>
-            <w:r>
-              <w:rPr>
-                <w:rFonts w:ascii="Courier New" w:hAnsi="Courier New" w:cs="Courier New"/>
-                <w:b w:val="0"/>
-                <w:bCs w:val="0"/>
-              </w:rPr>
-              <w:t>19 May 2014</w:t>
-            </w:r>
-          </w:p>
-        </w:tc>
-        <w:tc>
-          <w:tcPr>
-            <w:tcW w:w="7683" w:type="dxa"/>
-          </w:tcPr>
-          <w:p>
-            <w:pPr>
-              <w:spacing w:before="0"/>
-              <w:cnfStyle w:val="000000000000" w:firstRow="0" w:lastRow="0" w:firstColumn="0" w:lastColumn="0" w:oddVBand="0" w:evenVBand="0" w:oddHBand="0" w:evenHBand="0" w:firstRowFirstColumn="0" w:firstRowLastColumn="0" w:lastRowFirstColumn="0" w:lastRowLastColumn="0"/>
-              <w:rPr>
-                <w:rFonts w:ascii="Courier New" w:hAnsi="Courier New" w:cs="Courier New"/>
-                <w:lang w:val="en-IN"/>
-              </w:rPr>
-            </w:pPr>
-            <w:r>
-              <w:rPr>
-                <w:rFonts w:ascii="Courier New" w:hAnsi="Courier New" w:cs="Courier New"/>
-                <w:lang w:val="en-IN"/>
-              </w:rPr>
-              <w:t xml:space="preserve">Created two basics games, here is the link to the GITHUB repository: </w:t>
-            </w:r>
-          </w:p>
-          <w:p>
-            <w:pPr>
-              <w:spacing w:before="0"/>
-              <w:cnfStyle w:val="000000000000" w:firstRow="0" w:lastRow="0" w:firstColumn="0" w:lastColumn="0" w:oddVBand="0" w:evenVBand="0" w:oddHBand="0" w:evenHBand="0" w:firstRowFirstColumn="0" w:firstRowLastColumn="0" w:lastRowFirstColumn="0" w:lastRowLastColumn="0"/>
-              <w:rPr>
-                <w:rFonts w:ascii="Courier New" w:hAnsi="Courier New" w:cs="Courier New"/>
-                <w:lang w:val="en-IN"/>
-              </w:rPr>
-            </w:pPr>
-            <w:hyperlink r:id="rId25" w:history="1">
-              <w:r>
-                <w:rPr>
-                  <w:rStyle w:val="Hyperlink"/>
-                  <w:rFonts w:ascii="Courier New" w:hAnsi="Courier New" w:cs="Courier New"/>
-                  <w:lang w:val="en-IN"/>
-                </w:rPr>
-                <w:t>https://github.com/Pranshu258/Renju/blob/master/game.py</w:t>
-              </w:r>
-            </w:hyperlink>
-          </w:p>
-          <w:p>
-            <w:pPr>
-              <w:spacing w:before="0"/>
-              <w:cnfStyle w:val="000000000000" w:firstRow="0" w:lastRow="0" w:firstColumn="0" w:lastColumn="0" w:oddVBand="0" w:evenVBand="0" w:oddHBand="0" w:evenHBand="0" w:firstRowFirstColumn="0" w:firstRowLastColumn="0" w:lastRowFirstColumn="0" w:lastRowLastColumn="0"/>
-              <w:rPr>
-                <w:rStyle w:val="Hyperlink"/>
-                <w:rFonts w:ascii="Courier New" w:hAnsi="Courier New" w:cs="Courier New"/>
-                <w:lang w:val="en-IN"/>
-              </w:rPr>
-            </w:pPr>
-            <w:hyperlink r:id="rId26" w:history="1">
-              <w:r>
-                <w:rPr>
-                  <w:rStyle w:val="Hyperlink"/>
-                  <w:rFonts w:ascii="Courier New" w:hAnsi="Courier New" w:cs="Courier New"/>
-                  <w:lang w:val="en-IN"/>
-                </w:rPr>
-                <w:t>https://github.com/Pranshu258/Renju/blob/master/game2.py</w:t>
-              </w:r>
-            </w:hyperlink>
-          </w:p>
-          <w:p>
-            <w:pPr>
-              <w:spacing w:before="0"/>
-              <w:cnfStyle w:val="000000000000" w:firstRow="0" w:lastRow="0" w:firstColumn="0" w:lastColumn="0" w:oddVBand="0" w:evenVBand="0" w:oddHBand="0" w:evenHBand="0" w:firstRowFirstColumn="0" w:firstRowLastColumn="0" w:lastRowFirstColumn="0" w:lastRowLastColumn="0"/>
-              <w:rPr>
-                <w:rFonts w:ascii="Courier New" w:hAnsi="Courier New" w:cs="Courier New"/>
-                <w:lang w:val="en-IN"/>
-              </w:rPr>
-            </w:pPr>
-          </w:p>
-          <w:p>
-            <w:pPr>
-              <w:cnfStyle w:val="000000000000" w:firstRow="0" w:lastRow="0" w:firstColumn="0" w:lastColumn="0" w:oddVBand="0" w:evenVBand="0" w:oddHBand="0" w:evenHBand="0" w:firstRowFirstColumn="0" w:firstRowLastColumn="0" w:lastRowFirstColumn="0" w:lastRowLastColumn="0"/>
-              <w:rPr>
-                <w:rFonts w:ascii="Courier New" w:hAnsi="Courier New" w:cs="Courier New"/>
-                <w:lang w:val="en-IN"/>
-              </w:rPr>
-            </w:pPr>
-            <w:r>
-              <w:rPr>
-                <w:rFonts w:ascii="Courier New" w:hAnsi="Courier New" w:cs="Courier New"/>
-                <w:lang w:val="en-IN"/>
-              </w:rPr>
-              <w:t>One of them is something like the flappy bird and the other one is a somewhat a shooting game. Just to have some practice with the PYGAME library.</w:t>
-            </w:r>
-          </w:p>
-          <w:p>
-            <w:pPr>
-              <w:cnfStyle w:val="000000000000" w:firstRow="0" w:lastRow="0" w:firstColumn="0" w:lastColumn="0" w:oddVBand="0" w:evenVBand="0" w:oddHBand="0" w:evenHBand="0" w:firstRowFirstColumn="0" w:firstRowLastColumn="0" w:lastRowFirstColumn="0" w:lastRowLastColumn="0"/>
-              <w:rPr>
-                <w:rFonts w:ascii="Courier New" w:hAnsi="Courier New" w:cs="Courier New"/>
-              </w:rPr>
-            </w:pPr>
-          </w:p>
-        </w:tc>
-      </w:tr>
-      <w:tr>
-        <w:trPr>
-          <w:cnfStyle w:val="000000100000" w:firstRow="0" w:lastRow="0" w:firstColumn="0" w:lastColumn="0" w:oddVBand="0" w:evenVBand="0" w:oddHBand="1" w:evenHBand="0" w:firstRowFirstColumn="0" w:firstRowLastColumn="0" w:lastRowFirstColumn="0" w:lastRowLastColumn="0"/>
-          <w:trHeight w:val="249"/>
-        </w:trPr>
-        <w:tc>
-          <w:tcPr>
-            <w:cnfStyle w:val="001000000000" w:firstRow="0" w:lastRow="0" w:firstColumn="1" w:lastColumn="0" w:oddVBand="0" w:evenVBand="0" w:oddHBand="0" w:evenHBand="0" w:firstRowFirstColumn="0" w:firstRowLastColumn="0" w:lastRowFirstColumn="0" w:lastRowLastColumn="0"/>
-            <w:tcW w:w="1555" w:type="dxa"/>
-          </w:tcPr>
-          <w:p>
-            <w:pPr>
-              <w:rPr>
-                <w:rFonts w:ascii="Courier New" w:hAnsi="Courier New" w:cs="Courier New"/>
-                <w:b w:val="0"/>
-                <w:bCs w:val="0"/>
-              </w:rPr>
-            </w:pPr>
-            <w:r>
-              <w:rPr>
-                <w:rFonts w:ascii="Courier New" w:hAnsi="Courier New" w:cs="Courier New"/>
-                <w:b w:val="0"/>
-                <w:bCs w:val="0"/>
-              </w:rPr>
-              <w:t>20 May 2014</w:t>
-            </w:r>
-          </w:p>
-        </w:tc>
-        <w:tc>
-          <w:tcPr>
-            <w:tcW w:w="7683" w:type="dxa"/>
-          </w:tcPr>
-          <w:p>
-            <w:pPr>
-              <w:spacing w:before="0"/>
-              <w:cnfStyle w:val="000000100000" w:firstRow="0" w:lastRow="0" w:firstColumn="0" w:lastColumn="0" w:oddVBand="0" w:evenVBand="0" w:oddHBand="1" w:evenHBand="0" w:firstRowFirstColumn="0" w:firstRowLastColumn="0" w:lastRowFirstColumn="0" w:lastRowLastColumn="0"/>
-              <w:rPr>
-                <w:rFonts w:ascii="Courier New" w:hAnsi="Courier New" w:cs="Courier New"/>
-                <w:lang w:val="en-IN"/>
-              </w:rPr>
-            </w:pPr>
-            <w:r>
-              <w:rPr>
-                <w:rFonts w:ascii="Courier New" w:hAnsi="Courier New" w:cs="Courier New"/>
-                <w:lang w:val="en-IN"/>
-              </w:rPr>
-              <w:t>Added conditions for and introduced obstacles in the flappy bird game. The updated version is available at:</w:t>
-            </w:r>
-          </w:p>
-          <w:p>
-            <w:pPr>
-              <w:cnfStyle w:val="000000100000" w:firstRow="0" w:lastRow="0" w:firstColumn="0" w:lastColumn="0" w:oddVBand="0" w:evenVBand="0" w:oddHBand="1" w:evenHBand="0" w:firstRowFirstColumn="0" w:firstRowLastColumn="0" w:lastRowFirstColumn="0" w:lastRowLastColumn="0"/>
-              <w:rPr>
-                <w:rFonts w:ascii="Courier New" w:hAnsi="Courier New" w:cs="Courier New"/>
-                <w:lang w:val="en-IN"/>
-              </w:rPr>
-            </w:pPr>
-            <w:hyperlink r:id="rId27" w:history="1">
-              <w:r>
-                <w:rPr>
-                  <w:rStyle w:val="Hyperlink"/>
-                  <w:rFonts w:ascii="Courier New" w:hAnsi="Courier New" w:cs="Courier New"/>
-                  <w:lang w:val="en-IN"/>
-                </w:rPr>
-                <w:t>https://github.com/Pranshu258/Renju/blob/master/game.py</w:t>
-              </w:r>
-            </w:hyperlink>
-          </w:p>
-          <w:p>
-            <w:pPr>
-              <w:cnfStyle w:val="000000100000" w:firstRow="0" w:lastRow="0" w:firstColumn="0" w:lastColumn="0" w:oddVBand="0" w:evenVBand="0" w:oddHBand="1" w:evenHBand="0" w:firstRowFirstColumn="0" w:firstRowLastColumn="0" w:lastRowFirstColumn="0" w:lastRowLastColumn="0"/>
-              <w:rPr>
-                <w:rFonts w:ascii="Courier New" w:hAnsi="Courier New" w:cs="Courier New"/>
-              </w:rPr>
-            </w:pPr>
-            <w:r>
-              <w:rPr>
-                <w:rFonts w:ascii="Courier New" w:hAnsi="Courier New" w:cs="Courier New"/>
-                <w:noProof/>
-                <w:lang w:val="en-IN" w:eastAsia="en-IN" w:bidi="hi-IN"/>
-              </w:rPr>
-              <w:drawing>
-                <wp:inline distT="0" distB="0" distL="0" distR="0">
-                  <wp:extent cx="2027208" cy="1174461"/>
-                  <wp:effectExtent l="0" t="0" r="0" b="6985"/>
-                  <wp:docPr id="7" name="Picture 7"/>
-                  <wp:cNvGraphicFramePr>
-                    <a:graphicFrameLocks xmlns:a="http://schemas.openxmlformats.org/drawingml/2006/main" noChangeAspect="1"/>
-                  </wp:cNvGraphicFramePr>
-                  <a:graphic xmlns:a="http://schemas.openxmlformats.org/drawingml/2006/main">
-                    <a:graphicData uri="http://schemas.openxmlformats.org/drawingml/2006/picture">
-                      <pic:pic xmlns:pic="http://schemas.openxmlformats.org/drawingml/2006/picture">
-                        <pic:nvPicPr>
-                          <pic:cNvPr id="7" name="Capture.PNG"/>
-                          <pic:cNvPicPr/>
-                        </pic:nvPicPr>
-                        <pic:blipFill>
-                          <a:blip r:embed="rId28">
-                            <a:extLst>
-                              <a:ext uri="{28A0092B-C50C-407E-A947-70E740481C1C}">
-                                <a14:useLocalDpi xmlns:a14="http://schemas.microsoft.com/office/drawing/2010/main" val="0"/>
-                              </a:ext>
-                            </a:extLst>
-                          </a:blip>
-                          <a:stretch>
-                            <a:fillRect/>
-                          </a:stretch>
-                        </pic:blipFill>
-                        <pic:spPr>
-                          <a:xfrm>
-                            <a:off x="0" y="0"/>
-                            <a:ext cx="2057756" cy="1192159"/>
-                          </a:xfrm>
-                          <a:prstGeom prst="rect">
-                            <a:avLst/>
-                          </a:prstGeom>
-                        </pic:spPr>
-                      </pic:pic>
-                    </a:graphicData>
-                  </a:graphic>
-                </wp:inline>
-              </w:drawing>
-            </w:r>
-          </w:p>
-          <w:p>
-            <w:pPr>
-              <w:cnfStyle w:val="000000100000" w:firstRow="0" w:lastRow="0" w:firstColumn="0" w:lastColumn="0" w:oddVBand="0" w:evenVBand="0" w:oddHBand="1" w:evenHBand="0" w:firstRowFirstColumn="0" w:firstRowLastColumn="0" w:lastRowFirstColumn="0" w:lastRowLastColumn="0"/>
-              <w:rPr>
-                <w:rFonts w:ascii="Courier New" w:hAnsi="Courier New" w:cs="Courier New"/>
-              </w:rPr>
-            </w:pPr>
-          </w:p>
-        </w:tc>
-      </w:tr>
-      <w:tr>
-        <w:trPr>
-          <w:trHeight w:val="249"/>
-        </w:trPr>
-        <w:tc>
-          <w:tcPr>
-            <w:cnfStyle w:val="001000000000" w:firstRow="0" w:lastRow="0" w:firstColumn="1" w:lastColumn="0" w:oddVBand="0" w:evenVBand="0" w:oddHBand="0" w:evenHBand="0" w:firstRowFirstColumn="0" w:firstRowLastColumn="0" w:lastRowFirstColumn="0" w:lastRowLastColumn="0"/>
-            <w:tcW w:w="1555" w:type="dxa"/>
-          </w:tcPr>
-          <w:p>
-            <w:pPr>
-              <w:rPr>
-                <w:rFonts w:ascii="Courier New" w:hAnsi="Courier New" w:cs="Courier New"/>
-                <w:b w:val="0"/>
-                <w:bCs w:val="0"/>
-              </w:rPr>
-            </w:pPr>
-            <w:r>
-              <w:rPr>
-                <w:rFonts w:ascii="Courier New" w:hAnsi="Courier New" w:cs="Courier New"/>
-                <w:b w:val="0"/>
-                <w:bCs w:val="0"/>
-              </w:rPr>
-              <w:t>21 May 2014</w:t>
-            </w:r>
-          </w:p>
-        </w:tc>
-        <w:tc>
-          <w:tcPr>
-            <w:tcW w:w="7683" w:type="dxa"/>
-          </w:tcPr>
-          <w:p>
-            <w:pPr>
-              <w:spacing w:before="0"/>
-              <w:cnfStyle w:val="000000000000" w:firstRow="0" w:lastRow="0" w:firstColumn="0" w:lastColumn="0" w:oddVBand="0" w:evenVBand="0" w:oddHBand="0" w:evenHBand="0" w:firstRowFirstColumn="0" w:firstRowLastColumn="0" w:lastRowFirstColumn="0" w:lastRowLastColumn="0"/>
-              <w:rPr>
-                <w:rFonts w:ascii="Courier New" w:hAnsi="Courier New" w:cs="Courier New"/>
-                <w:lang w:val="en-IN"/>
-              </w:rPr>
-            </w:pPr>
-            <w:r>
-              <w:rPr>
-                <w:rFonts w:ascii="Courier New" w:hAnsi="Courier New" w:cs="Courier New"/>
-                <w:lang w:val="en-IN"/>
-              </w:rPr>
-              <w:t>Designing the UI window of the game using WXPYTHON. Trying to integrate the PYGAME and WXPYTHON processes. The GITHUB link for the code is:</w:t>
-            </w:r>
-          </w:p>
-          <w:p>
-            <w:pPr>
-              <w:spacing w:before="0"/>
-              <w:cnfStyle w:val="000000000000" w:firstRow="0" w:lastRow="0" w:firstColumn="0" w:lastColumn="0" w:oddVBand="0" w:evenVBand="0" w:oddHBand="0" w:evenHBand="0" w:firstRowFirstColumn="0" w:firstRowLastColumn="0" w:lastRowFirstColumn="0" w:lastRowLastColumn="0"/>
-              <w:rPr>
-                <w:rFonts w:ascii="Courier New" w:hAnsi="Courier New" w:cs="Courier New"/>
-              </w:rPr>
-            </w:pPr>
-            <w:hyperlink r:id="rId29" w:history="1">
-              <w:r>
-                <w:rPr>
-                  <w:rStyle w:val="Hyperlink"/>
-                  <w:rFonts w:ascii="Courier New" w:hAnsi="Courier New" w:cs="Courier New"/>
-                  <w:lang w:val="en-IN"/>
-                </w:rPr>
-                <w:t>https://github.com/Pranshu258/Renju/blob/master/Renju.py</w:t>
-              </w:r>
-            </w:hyperlink>
-          </w:p>
-          <w:p>
-            <w:pPr>
-              <w:spacing w:before="0"/>
-              <w:cnfStyle w:val="000000000000" w:firstRow="0" w:lastRow="0" w:firstColumn="0" w:lastColumn="0" w:oddVBand="0" w:evenVBand="0" w:oddHBand="0" w:evenHBand="0" w:firstRowFirstColumn="0" w:firstRowLastColumn="0" w:lastRowFirstColumn="0" w:lastRowLastColumn="0"/>
-              <w:rPr>
-                <w:rFonts w:ascii="Courier New" w:hAnsi="Courier New" w:cs="Courier New"/>
-                <w:lang w:val="en-IN"/>
-              </w:rPr>
-            </w:pPr>
-          </w:p>
-        </w:tc>
-      </w:tr>
-      <w:tr>
-        <w:trPr>
-          <w:cnfStyle w:val="000000100000" w:firstRow="0" w:lastRow="0" w:firstColumn="0" w:lastColumn="0" w:oddVBand="0" w:evenVBand="0" w:oddHBand="1" w:evenHBand="0" w:firstRowFirstColumn="0" w:firstRowLastColumn="0" w:lastRowFirstColumn="0" w:lastRowLastColumn="0"/>
-          <w:trHeight w:val="249"/>
-        </w:trPr>
-        <w:tc>
-          <w:tcPr>
-            <w:cnfStyle w:val="001000000000" w:firstRow="0" w:lastRow="0" w:firstColumn="1" w:lastColumn="0" w:oddVBand="0" w:evenVBand="0" w:oddHBand="0" w:evenHBand="0" w:firstRowFirstColumn="0" w:firstRowLastColumn="0" w:lastRowFirstColumn="0" w:lastRowLastColumn="0"/>
-            <w:tcW w:w="1555" w:type="dxa"/>
-          </w:tcPr>
-          <w:p>
-            <w:pPr>
-              <w:rPr>
-                <w:rFonts w:ascii="Courier New" w:hAnsi="Courier New" w:cs="Courier New"/>
-                <w:b w:val="0"/>
-                <w:bCs w:val="0"/>
-              </w:rPr>
-            </w:pPr>
-            <w:r>
-              <w:rPr>
-                <w:rFonts w:ascii="Courier New" w:hAnsi="Courier New" w:cs="Courier New"/>
-                <w:b w:val="0"/>
-                <w:bCs w:val="0"/>
-              </w:rPr>
-              <w:t>22 May 2014</w:t>
-            </w:r>
-          </w:p>
-        </w:tc>
-        <w:tc>
-          <w:tcPr>
-            <w:tcW w:w="7683" w:type="dxa"/>
-          </w:tcPr>
-          <w:p>
-            <w:pPr>
-              <w:spacing w:before="0"/>
-              <w:cnfStyle w:val="000000100000" w:firstRow="0" w:lastRow="0" w:firstColumn="0" w:lastColumn="0" w:oddVBand="0" w:evenVBand="0" w:oddHBand="1" w:evenHBand="0" w:firstRowFirstColumn="0" w:firstRowLastColumn="0" w:lastRowFirstColumn="0" w:lastRowLastColumn="0"/>
-              <w:rPr>
-                <w:rFonts w:ascii="Courier New" w:hAnsi="Courier New" w:cs="Courier New"/>
-                <w:lang w:val="en-IN"/>
-              </w:rPr>
-            </w:pPr>
-            <w:r>
-              <w:rPr>
-                <w:rFonts w:ascii="Courier New" w:hAnsi="Courier New" w:cs="Courier New"/>
-                <w:lang w:val="en-IN"/>
-              </w:rPr>
-              <w:t>Added a background image to along with buttons to start the PYGAME process in WXPYTHON window.</w:t>
-            </w:r>
-          </w:p>
-          <w:p>
-            <w:pPr>
-              <w:spacing w:before="0"/>
-              <w:cnfStyle w:val="000000100000" w:firstRow="0" w:lastRow="0" w:firstColumn="0" w:lastColumn="0" w:oddVBand="0" w:evenVBand="0" w:oddHBand="1" w:evenHBand="0" w:firstRowFirstColumn="0" w:firstRowLastColumn="0" w:lastRowFirstColumn="0" w:lastRowLastColumn="0"/>
-              <w:rPr>
-                <w:rFonts w:ascii="Courier New" w:hAnsi="Courier New" w:cs="Courier New"/>
-                <w:lang w:val="en-IN"/>
-              </w:rPr>
-            </w:pPr>
-            <w:r>
-              <w:rPr>
-                <w:rFonts w:ascii="Courier New" w:hAnsi="Courier New" w:cs="Courier New"/>
-                <w:lang w:val="en-IN"/>
-              </w:rPr>
-              <w:t>Writing the code for detecting the point on the RENJU at which the player clicks and placing the black/white stones at the nearest intersection of lines(as per the players turn).The code is within Renju.py</w:t>
-            </w:r>
-          </w:p>
-          <w:p>
-            <w:pPr>
-              <w:cnfStyle w:val="000000100000" w:firstRow="0" w:lastRow="0" w:firstColumn="0" w:lastColumn="0" w:oddVBand="0" w:evenVBand="0" w:oddHBand="1" w:evenHBand="0" w:firstRowFirstColumn="0" w:firstRowLastColumn="0" w:lastRowFirstColumn="0" w:lastRowLastColumn="0"/>
-              <w:rPr>
-                <w:rFonts w:ascii="Courier New" w:hAnsi="Courier New" w:cs="Courier New"/>
-              </w:rPr>
-            </w:pPr>
-            <w:hyperlink r:id="rId30" w:history="1">
-              <w:r>
-                <w:rPr>
-                  <w:rStyle w:val="Hyperlink"/>
-                  <w:rFonts w:ascii="Courier New" w:hAnsi="Courier New" w:cs="Courier New"/>
-                  <w:lang w:val="en-IN"/>
-                </w:rPr>
-                <w:t>https://github.com/Pranshu258/Renju/blob/master/Renju.py</w:t>
-              </w:r>
-            </w:hyperlink>
-          </w:p>
-          <w:p>
-            <w:pPr>
-              <w:cnfStyle w:val="000000100000" w:firstRow="0" w:lastRow="0" w:firstColumn="0" w:lastColumn="0" w:oddVBand="0" w:evenVBand="0" w:oddHBand="1" w:evenHBand="0" w:firstRowFirstColumn="0" w:firstRowLastColumn="0" w:lastRowFirstColumn="0" w:lastRowLastColumn="0"/>
-              <w:rPr>
-                <w:rFonts w:ascii="Courier New" w:hAnsi="Courier New" w:cs="Courier New"/>
-              </w:rPr>
-            </w:pPr>
-            <w:r>
-              <w:rPr>
-                <w:rFonts w:ascii="Courier New" w:hAnsi="Courier New" w:cs="Courier New"/>
-                <w:noProof/>
-                <w:lang w:val="en-IN" w:eastAsia="en-IN" w:bidi="hi-IN"/>
-              </w:rPr>
-              <w:lastRenderedPageBreak/>
-              <w:drawing>
-                <wp:inline distT="0" distB="0" distL="0" distR="0" wp14:anchorId="1477E874">
-                  <wp:extent cx="2208362" cy="1300817"/>
-                  <wp:effectExtent l="0" t="0" r="1905" b="0"/>
-                  <wp:docPr id="4" name="Picture 4"/>
-                  <wp:cNvGraphicFramePr>
-                    <a:graphicFrameLocks xmlns:a="http://schemas.openxmlformats.org/drawingml/2006/main" noChangeAspect="1"/>
-                  </wp:cNvGraphicFramePr>
-                  <a:graphic xmlns:a="http://schemas.openxmlformats.org/drawingml/2006/main">
-                    <a:graphicData uri="http://schemas.openxmlformats.org/drawingml/2006/picture">
-                      <pic:pic xmlns:pic="http://schemas.openxmlformats.org/drawingml/2006/picture">
-                        <pic:nvPicPr>
-                          <pic:cNvPr id="0" name="Picture 3"/>
-                          <pic:cNvPicPr>
-                            <a:picLocks noChangeAspect="1" noChangeArrowheads="1"/>
-                          </pic:cNvPicPr>
-                        </pic:nvPicPr>
-                        <pic:blipFill>
-                          <a:blip r:embed="rId31">
-                            <a:extLst>
-                              <a:ext uri="{28A0092B-C50C-407E-A947-70E740481C1C}">
-                                <a14:useLocalDpi xmlns:a14="http://schemas.microsoft.com/office/drawing/2010/main" val="0"/>
-                              </a:ext>
-                            </a:extLst>
-                          </a:blip>
-                          <a:srcRect/>
-                          <a:stretch>
-                            <a:fillRect/>
-                          </a:stretch>
-                        </pic:blipFill>
-                        <pic:spPr bwMode="auto">
-                          <a:xfrm>
-                            <a:off x="0" y="0"/>
-                            <a:ext cx="2286474" cy="1346828"/>
-                          </a:xfrm>
-                          <a:prstGeom prst="rect">
-                            <a:avLst/>
-                          </a:prstGeom>
-                          <a:noFill/>
-                        </pic:spPr>
-                      </pic:pic>
-                    </a:graphicData>
-                  </a:graphic>
-                </wp:inline>
-              </w:drawing>
-            </w:r>
-          </w:p>
-          <w:p>
-            <w:pPr>
-              <w:cnfStyle w:val="000000100000" w:firstRow="0" w:lastRow="0" w:firstColumn="0" w:lastColumn="0" w:oddVBand="0" w:evenVBand="0" w:oddHBand="1" w:evenHBand="0" w:firstRowFirstColumn="0" w:firstRowLastColumn="0" w:lastRowFirstColumn="0" w:lastRowLastColumn="0"/>
-              <w:rPr>
-                <w:rFonts w:ascii="Courier New" w:hAnsi="Courier New" w:cs="Courier New"/>
-              </w:rPr>
-            </w:pPr>
-          </w:p>
-        </w:tc>
-      </w:tr>
-      <w:tr>
-        <w:trPr>
-          <w:trHeight w:val="249"/>
-        </w:trPr>
-        <w:tc>
-          <w:tcPr>
-            <w:cnfStyle w:val="001000000000" w:firstRow="0" w:lastRow="0" w:firstColumn="1" w:lastColumn="0" w:oddVBand="0" w:evenVBand="0" w:oddHBand="0" w:evenHBand="0" w:firstRowFirstColumn="0" w:firstRowLastColumn="0" w:lastRowFirstColumn="0" w:lastRowLastColumn="0"/>
-            <w:tcW w:w="1555" w:type="dxa"/>
-          </w:tcPr>
-          <w:p>
-            <w:pPr>
-              <w:rPr>
-                <w:rFonts w:ascii="Courier New" w:hAnsi="Courier New" w:cs="Courier New"/>
-                <w:b w:val="0"/>
-                <w:bCs w:val="0"/>
-              </w:rPr>
-            </w:pPr>
-            <w:r>
-              <w:rPr>
-                <w:rFonts w:ascii="Courier New" w:hAnsi="Courier New" w:cs="Courier New"/>
-                <w:b w:val="0"/>
-                <w:bCs w:val="0"/>
-              </w:rPr>
-              <w:lastRenderedPageBreak/>
-              <w:t>23 May 2014</w:t>
-            </w:r>
-          </w:p>
-        </w:tc>
-        <w:tc>
-          <w:tcPr>
-            <w:tcW w:w="7683" w:type="dxa"/>
-          </w:tcPr>
-          <w:p>
-            <w:pPr>
-              <w:spacing w:before="0"/>
-              <w:cnfStyle w:val="000000000000" w:firstRow="0" w:lastRow="0" w:firstColumn="0" w:lastColumn="0" w:oddVBand="0" w:evenVBand="0" w:oddHBand="0" w:evenHBand="0" w:firstRowFirstColumn="0" w:firstRowLastColumn="0" w:lastRowFirstColumn="0" w:lastRowLastColumn="0"/>
-              <w:rPr>
-                <w:rFonts w:ascii="Courier New" w:hAnsi="Courier New" w:cs="Courier New"/>
-                <w:lang w:val="en-IN"/>
-              </w:rPr>
-            </w:pPr>
-            <w:r>
-              <w:rPr>
-                <w:rFonts w:ascii="Courier New" w:hAnsi="Courier New" w:cs="Courier New"/>
-                <w:lang w:val="en-IN"/>
-              </w:rPr>
-              <w:t>All the stones that have been put are not being displayed, only the last one, trying to find a way out.</w:t>
-            </w:r>
-          </w:p>
-          <w:p>
-            <w:pPr>
-              <w:cnfStyle w:val="000000000000" w:firstRow="0" w:lastRow="0" w:firstColumn="0" w:lastColumn="0" w:oddVBand="0" w:evenVBand="0" w:oddHBand="0" w:evenHBand="0" w:firstRowFirstColumn="0" w:firstRowLastColumn="0" w:lastRowFirstColumn="0" w:lastRowLastColumn="0"/>
-              <w:rPr>
-                <w:rFonts w:ascii="Courier New" w:hAnsi="Courier New" w:cs="Courier New"/>
-              </w:rPr>
-            </w:pPr>
-          </w:p>
-        </w:tc>
-      </w:tr>
-      <w:tr>
-        <w:trPr>
-          <w:cnfStyle w:val="000000100000" w:firstRow="0" w:lastRow="0" w:firstColumn="0" w:lastColumn="0" w:oddVBand="0" w:evenVBand="0" w:oddHBand="1" w:evenHBand="0" w:firstRowFirstColumn="0" w:firstRowLastColumn="0" w:lastRowFirstColumn="0" w:lastRowLastColumn="0"/>
-          <w:trHeight w:val="249"/>
-        </w:trPr>
-        <w:tc>
-          <w:tcPr>
-            <w:cnfStyle w:val="001000000000" w:firstRow="0" w:lastRow="0" w:firstColumn="1" w:lastColumn="0" w:oddVBand="0" w:evenVBand="0" w:oddHBand="0" w:evenHBand="0" w:firstRowFirstColumn="0" w:firstRowLastColumn="0" w:lastRowFirstColumn="0" w:lastRowLastColumn="0"/>
-            <w:tcW w:w="1555" w:type="dxa"/>
-          </w:tcPr>
-          <w:p>
-            <w:pPr>
-              <w:rPr>
-                <w:rFonts w:ascii="Courier New" w:hAnsi="Courier New" w:cs="Courier New"/>
-                <w:b w:val="0"/>
-                <w:bCs w:val="0"/>
-              </w:rPr>
-            </w:pPr>
-            <w:r>
-              <w:rPr>
-                <w:rFonts w:ascii="Courier New" w:hAnsi="Courier New" w:cs="Courier New"/>
-                <w:b w:val="0"/>
-                <w:bCs w:val="0"/>
-              </w:rPr>
-              <w:t>24 May 2014</w:t>
-            </w:r>
-          </w:p>
-        </w:tc>
-        <w:tc>
-          <w:tcPr>
-            <w:tcW w:w="7683" w:type="dxa"/>
-          </w:tcPr>
-          <w:p>
-            <w:pPr>
-              <w:spacing w:before="0"/>
-              <w:cnfStyle w:val="000000100000" w:firstRow="0" w:lastRow="0" w:firstColumn="0" w:lastColumn="0" w:oddVBand="0" w:evenVBand="0" w:oddHBand="1" w:evenHBand="0" w:firstRowFirstColumn="0" w:firstRowLastColumn="0" w:lastRowFirstColumn="0" w:lastRowLastColumn="0"/>
-              <w:rPr>
-                <w:rFonts w:ascii="Courier New" w:hAnsi="Courier New" w:cs="Courier New"/>
-                <w:lang w:val="en-IN"/>
-              </w:rPr>
-            </w:pPr>
-            <w:r>
-              <w:rPr>
-                <w:rFonts w:ascii="Courier New" w:hAnsi="Courier New" w:cs="Courier New"/>
-                <w:lang w:val="en-IN"/>
-              </w:rPr>
-              <w:t xml:space="preserve">Reading 'Gomoku winning strategy by </w:t>
-            </w:r>
-            <w:r>
-              <w:rPr>
-                <w:rFonts w:ascii="Courier New" w:hAnsi="Courier New" w:cs="Courier New"/>
-                <w:b/>
-                <w:bCs/>
-                <w:lang w:val="en-IN"/>
-              </w:rPr>
-              <w:t>L. V. Allis</w:t>
-            </w:r>
-            <w:r>
-              <w:rPr>
-                <w:rFonts w:ascii="Courier New" w:hAnsi="Courier New" w:cs="Courier New"/>
-                <w:lang w:val="en-IN"/>
-              </w:rPr>
-              <w:t>, the paper can be downloaded from the following link:</w:t>
-            </w:r>
-          </w:p>
-          <w:p>
-            <w:pPr>
-              <w:cnfStyle w:val="000000100000" w:firstRow="0" w:lastRow="0" w:firstColumn="0" w:lastColumn="0" w:oddVBand="0" w:evenVBand="0" w:oddHBand="1" w:evenHBand="0" w:firstRowFirstColumn="0" w:firstRowLastColumn="0" w:lastRowFirstColumn="0" w:lastRowLastColumn="0"/>
-              <w:rPr>
-                <w:rFonts w:ascii="Courier New" w:hAnsi="Courier New" w:cs="Courier New"/>
-              </w:rPr>
-            </w:pPr>
-            <w:hyperlink r:id="rId32" w:history="1">
-              <w:r>
-                <w:rPr>
-                  <w:rStyle w:val="Hyperlink"/>
-                  <w:rFonts w:ascii="Courier New" w:hAnsi="Courier New" w:cs="Courier New"/>
-                  <w:lang w:val="en-IN"/>
-                </w:rPr>
-                <w:t>https://chalmersgomoku.googlecode.com/files/allis1994.pdf</w:t>
-              </w:r>
-            </w:hyperlink>
-          </w:p>
-          <w:p>
-            <w:pPr>
-              <w:cnfStyle w:val="000000100000" w:firstRow="0" w:lastRow="0" w:firstColumn="0" w:lastColumn="0" w:oddVBand="0" w:evenVBand="0" w:oddHBand="1" w:evenHBand="0" w:firstRowFirstColumn="0" w:firstRowLastColumn="0" w:lastRowFirstColumn="0" w:lastRowLastColumn="0"/>
-              <w:rPr>
-                <w:rFonts w:ascii="Courier New" w:hAnsi="Courier New" w:cs="Courier New"/>
-              </w:rPr>
-            </w:pPr>
-          </w:p>
-        </w:tc>
-      </w:tr>
-      <w:tr>
-        <w:trPr>
-          <w:trHeight w:val="249"/>
-        </w:trPr>
-        <w:tc>
-          <w:tcPr>
-            <w:cnfStyle w:val="001000000000" w:firstRow="0" w:lastRow="0" w:firstColumn="1" w:lastColumn="0" w:oddVBand="0" w:evenVBand="0" w:oddHBand="0" w:evenHBand="0" w:firstRowFirstColumn="0" w:firstRowLastColumn="0" w:lastRowFirstColumn="0" w:lastRowLastColumn="0"/>
-            <w:tcW w:w="1555" w:type="dxa"/>
-          </w:tcPr>
-          <w:p>
-            <w:pPr>
-              <w:rPr>
-                <w:rFonts w:ascii="Courier New" w:hAnsi="Courier New" w:cs="Courier New"/>
-                <w:b w:val="0"/>
-                <w:bCs w:val="0"/>
-              </w:rPr>
-            </w:pPr>
-            <w:r>
-              <w:rPr>
-                <w:rFonts w:ascii="Courier New" w:hAnsi="Courier New" w:cs="Courier New"/>
-                <w:b w:val="0"/>
-                <w:bCs w:val="0"/>
-              </w:rPr>
-              <w:t>25 May 2014</w:t>
-            </w:r>
-          </w:p>
-        </w:tc>
-        <w:tc>
-          <w:tcPr>
-            <w:tcW w:w="7683" w:type="dxa"/>
-          </w:tcPr>
-          <w:p>
-            <w:pPr>
-              <w:spacing w:before="0"/>
-              <w:cnfStyle w:val="000000000000" w:firstRow="0" w:lastRow="0" w:firstColumn="0" w:lastColumn="0" w:oddVBand="0" w:evenVBand="0" w:oddHBand="0" w:evenHBand="0" w:firstRowFirstColumn="0" w:firstRowLastColumn="0" w:lastRowFirstColumn="0" w:lastRowLastColumn="0"/>
-              <w:rPr>
-                <w:rFonts w:ascii="Courier New" w:hAnsi="Courier New" w:cs="Courier New"/>
-                <w:lang w:val="en-IN"/>
-              </w:rPr>
-            </w:pPr>
-            <w:r>
-              <w:rPr>
-                <w:rFonts w:ascii="Courier New" w:hAnsi="Courier New" w:cs="Courier New"/>
-                <w:lang w:val="en-IN"/>
-              </w:rPr>
-              <w:t xml:space="preserve">Removed the stone placing bug. We put the display update statement and the positions of images In a loop so that all of the stones were displayed. </w:t>
-            </w:r>
-            <w:r>
-              <w:rPr>
-                <w:rFonts w:ascii="Courier New" w:hAnsi="Courier New" w:cs="Courier New"/>
-                <w:lang w:val="en-IN"/>
-              </w:rPr>
-              <w:t>The link for the improved code is here:</w:t>
-            </w:r>
-          </w:p>
-          <w:p>
-            <w:pPr>
-              <w:spacing w:before="0"/>
-              <w:cnfStyle w:val="000000000000" w:firstRow="0" w:lastRow="0" w:firstColumn="0" w:lastColumn="0" w:oddVBand="0" w:evenVBand="0" w:oddHBand="0" w:evenHBand="0" w:firstRowFirstColumn="0" w:firstRowLastColumn="0" w:lastRowFirstColumn="0" w:lastRowLastColumn="0"/>
-              <w:rPr>
-                <w:rFonts w:ascii="Courier New" w:hAnsi="Courier New" w:cs="Courier New"/>
-                <w:color w:val="541D30" w:themeColor="accent2" w:themeShade="40"/>
-                <w:u w:val="single" w:color="541D30" w:themeColor="accent2" w:themeShade="40"/>
-                <w:lang w:val="en-IN"/>
-              </w:rPr>
-            </w:pPr>
-            <w:r>
-              <w:rPr>
-                <w:rFonts w:ascii="Courier New" w:hAnsi="Courier New" w:cs="Courier New"/>
-                <w:color w:val="541D30" w:themeColor="accent2" w:themeShade="40"/>
-                <w:u w:val="single" w:color="541D30" w:themeColor="accent2" w:themeShade="40"/>
-                <w:lang w:val="en-IN"/>
-              </w:rPr>
-              <w:t>https://github.com/Pranshu258/Renju/blob/8148d86dfb55374f03d6f374aaedb8bb6a1aeb86/Renju.py</w:t>
-            </w:r>
-          </w:p>
-          <w:p>
-            <w:pPr>
-              <w:cnfStyle w:val="000000000000" w:firstRow="0" w:lastRow="0" w:firstColumn="0" w:lastColumn="0" w:oddVBand="0" w:evenVBand="0" w:oddHBand="0" w:evenHBand="0" w:firstRowFirstColumn="0" w:firstRowLastColumn="0" w:lastRowFirstColumn="0" w:lastRowLastColumn="0"/>
-              <w:rPr>
-                <w:rFonts w:ascii="Courier New" w:hAnsi="Courier New" w:cs="Courier New"/>
-                <w:u w:val="single"/>
-              </w:rPr>
-            </w:pPr>
-          </w:p>
-        </w:tc>
-      </w:tr>
-      <w:tr>
-        <w:trPr>
-          <w:cnfStyle w:val="000000100000" w:firstRow="0" w:lastRow="0" w:firstColumn="0" w:lastColumn="0" w:oddVBand="0" w:evenVBand="0" w:oddHBand="1" w:evenHBand="0" w:firstRowFirstColumn="0" w:firstRowLastColumn="0" w:lastRowFirstColumn="0" w:lastRowLastColumn="0"/>
-          <w:trHeight w:val="249"/>
-        </w:trPr>
-        <w:tc>
-          <w:tcPr>
-            <w:cnfStyle w:val="001000000000" w:firstRow="0" w:lastRow="0" w:firstColumn="1" w:lastColumn="0" w:oddVBand="0" w:evenVBand="0" w:oddHBand="0" w:evenHBand="0" w:firstRowFirstColumn="0" w:firstRowLastColumn="0" w:lastRowFirstColumn="0" w:lastRowLastColumn="0"/>
-            <w:tcW w:w="1555" w:type="dxa"/>
-          </w:tcPr>
-          <w:p>
-            <w:pPr>
-              <w:rPr>
-                <w:rFonts w:ascii="Courier New" w:hAnsi="Courier New" w:cs="Courier New"/>
-                <w:b w:val="0"/>
-                <w:bCs w:val="0"/>
-              </w:rPr>
-            </w:pPr>
-            <w:r>
-              <w:rPr>
-                <w:rFonts w:ascii="Courier New" w:hAnsi="Courier New" w:cs="Courier New"/>
-                <w:b w:val="0"/>
-                <w:bCs w:val="0"/>
-              </w:rPr>
-              <w:t>26 May 2014</w:t>
-            </w:r>
-          </w:p>
-        </w:tc>
-        <w:tc>
-          <w:tcPr>
-            <w:tcW w:w="7683" w:type="dxa"/>
-          </w:tcPr>
-          <w:p>
-            <w:pPr>
-              <w:cnfStyle w:val="000000100000" w:firstRow="0" w:lastRow="0" w:firstColumn="0" w:lastColumn="0" w:oddVBand="0" w:evenVBand="0" w:oddHBand="1" w:evenHBand="0" w:firstRowFirstColumn="0" w:firstRowLastColumn="0" w:lastRowFirstColumn="0" w:lastRowLastColumn="0"/>
-              <w:rPr>
-                <w:rFonts w:ascii="Courier New" w:hAnsi="Courier New" w:cs="Courier New"/>
-              </w:rPr>
-            </w:pPr>
-            <w:r>
-              <w:rPr>
-                <w:rFonts w:ascii="Courier New" w:hAnsi="Courier New" w:cs="Courier New"/>
-                <w:lang w:val="en-IN"/>
-              </w:rPr>
-              <w:t xml:space="preserve">We added message boxes that would notify the player if he/she makes a wrong move and also tell if a player wins. Hence, giving a complete two player gaming experience. The link for the complete code is: </w:t>
-            </w:r>
-            <w:hyperlink r:id="rId33" w:tooltip="https://github.com/Pranshu258/Renju/blob/636b5cdfb18afb7a17cb62baad9038865bd129ec/Renju.py" w:history="1">
-              <w:r>
-                <w:rPr>
-                  <w:rStyle w:val="Hyperlink"/>
-                  <w:rFonts w:ascii="Courier New" w:hAnsi="Courier New" w:cs="Courier New"/>
-                  <w:lang w:val="en-IN"/>
-                </w:rPr>
-                <w:t>https://github.com/Pranshu258/Renju/blob/636b5cdfb18afb7a17cb62baad9038865bd129ec/Renju.py</w:t>
-              </w:r>
-            </w:hyperlink>
-          </w:p>
-          <w:p>
-            <w:pPr>
-              <w:tabs>
-                <w:tab w:val="center" w:pos="3733"/>
-              </w:tabs>
-              <w:cnfStyle w:val="000000100000" w:firstRow="0" w:lastRow="0" w:firstColumn="0" w:lastColumn="0" w:oddVBand="0" w:evenVBand="0" w:oddHBand="1" w:evenHBand="0" w:firstRowFirstColumn="0" w:firstRowLastColumn="0" w:lastRowFirstColumn="0" w:lastRowLastColumn="0"/>
-              <w:rPr>
-                <w:rFonts w:ascii="Courier New" w:hAnsi="Courier New" w:cs="Courier New"/>
-              </w:rPr>
-            </w:pPr>
-            <w:r>
-              <w:rPr>
-                <w:rFonts w:ascii="Courier New" w:hAnsi="Courier New" w:cs="Courier New"/>
-                <w:noProof/>
-                <w:lang w:val="en-IN" w:eastAsia="en-IN" w:bidi="hi-IN"/>
-              </w:rPr>
-              <w:drawing>
-                <wp:inline distT="0" distB="0" distL="0" distR="0">
-                  <wp:extent cx="1846053" cy="636570"/>
-                  <wp:effectExtent l="0" t="0" r="1905" b="0"/>
-                  <wp:docPr id="10" name="Picture 10"/>
-                  <wp:cNvGraphicFramePr>
-                    <a:graphicFrameLocks xmlns:a="http://schemas.openxmlformats.org/drawingml/2006/main" noChangeAspect="1"/>
-                  </wp:cNvGraphicFramePr>
-                  <a:graphic xmlns:a="http://schemas.openxmlformats.org/drawingml/2006/main">
-                    <a:graphicData uri="http://schemas.openxmlformats.org/drawingml/2006/picture">
-                      <pic:pic xmlns:pic="http://schemas.openxmlformats.org/drawingml/2006/picture">
-                        <pic:nvPicPr>
-                          <pic:cNvPr id="10" name="Capture.PNG"/>
-                          <pic:cNvPicPr/>
-                        </pic:nvPicPr>
-                        <pic:blipFill>
-                          <a:blip r:embed="rId34">
-                            <a:extLst>
-                              <a:ext uri="{28A0092B-C50C-407E-A947-70E740481C1C}">
-                                <a14:useLocalDpi xmlns:a14="http://schemas.microsoft.com/office/drawing/2010/main" val="0"/>
-                              </a:ext>
-                            </a:extLst>
-                          </a:blip>
-                          <a:stretch>
-                            <a:fillRect/>
-                          </a:stretch>
-                        </pic:blipFill>
-                        <pic:spPr>
-                          <a:xfrm>
-                            <a:off x="0" y="0"/>
-                            <a:ext cx="1913664" cy="659884"/>
-                          </a:xfrm>
-                          <a:prstGeom prst="rect">
-                            <a:avLst/>
-                          </a:prstGeom>
-                        </pic:spPr>
-                      </pic:pic>
-                    </a:graphicData>
-                  </a:graphic>
-                </wp:inline>
-              </w:drawing>
-            </w:r>
-            <w:r>
-              <w:rPr>
-                <w:rFonts w:ascii="Courier New" w:hAnsi="Courier New" w:cs="Courier New"/>
-              </w:rPr>
-              <w:tab/>
-            </w:r>
-          </w:p>
-          <w:p>
-            <w:pPr>
-              <w:cnfStyle w:val="000000100000" w:firstRow="0" w:lastRow="0" w:firstColumn="0" w:lastColumn="0" w:oddVBand="0" w:evenVBand="0" w:oddHBand="1" w:evenHBand="0" w:firstRowFirstColumn="0" w:firstRowLastColumn="0" w:lastRowFirstColumn="0" w:lastRowLastColumn="0"/>
-              <w:rPr>
-                <w:rFonts w:ascii="Courier New" w:hAnsi="Courier New" w:cs="Courier New"/>
-              </w:rPr>
-            </w:pPr>
-          </w:p>
-        </w:tc>
-      </w:tr>
-      <w:tr>
-        <w:trPr>
-          <w:trHeight w:val="249"/>
-        </w:trPr>
-        <w:tc>
-          <w:tcPr>
-            <w:cnfStyle w:val="001000000000" w:firstRow="0" w:lastRow="0" w:firstColumn="1" w:lastColumn="0" w:oddVBand="0" w:evenVBand="0" w:oddHBand="0" w:evenHBand="0" w:firstRowFirstColumn="0" w:firstRowLastColumn="0" w:lastRowFirstColumn="0" w:lastRowLastColumn="0"/>
-            <w:tcW w:w="1555" w:type="dxa"/>
-          </w:tcPr>
-          <w:p>
-            <w:pPr>
-              <w:rPr>
-                <w:rFonts w:ascii="Courier New" w:hAnsi="Courier New" w:cs="Courier New"/>
-                <w:b w:val="0"/>
-                <w:bCs w:val="0"/>
-              </w:rPr>
-            </w:pPr>
-            <w:r>
-              <w:rPr>
-                <w:rFonts w:ascii="Courier New" w:hAnsi="Courier New" w:cs="Courier New"/>
-                <w:b w:val="0"/>
-                <w:bCs w:val="0"/>
-              </w:rPr>
-              <w:t>28 May 2014</w:t>
-            </w:r>
-          </w:p>
-        </w:tc>
-        <w:tc>
-          <w:tcPr>
-            <w:tcW w:w="7683" w:type="dxa"/>
-          </w:tcPr>
-          <w:p>
-            <w:pPr>
-              <w:spacing w:before="0"/>
-              <w:cnfStyle w:val="000000000000" w:firstRow="0" w:lastRow="0" w:firstColumn="0" w:lastColumn="0" w:oddVBand="0" w:evenVBand="0" w:oddHBand="0" w:evenHBand="0" w:firstRowFirstColumn="0" w:firstRowLastColumn="0" w:lastRowFirstColumn="0" w:lastRowLastColumn="0"/>
-              <w:rPr>
-                <w:rFonts w:ascii="Courier New" w:hAnsi="Courier New" w:cs="Courier New"/>
-                <w:lang w:val="en-IN"/>
-              </w:rPr>
-            </w:pPr>
-            <w:r>
-              <w:rPr>
-                <w:rFonts w:ascii="Courier New" w:hAnsi="Courier New" w:cs="Courier New"/>
-                <w:lang w:val="en-IN"/>
-              </w:rPr>
-              <w:t>Reading this:</w:t>
-            </w:r>
-          </w:p>
-          <w:p>
-            <w:pPr>
-              <w:spacing w:before="0"/>
-              <w:cnfStyle w:val="000000000000" w:firstRow="0" w:lastRow="0" w:firstColumn="0" w:lastColumn="0" w:oddVBand="0" w:evenVBand="0" w:oddHBand="0" w:evenHBand="0" w:firstRowFirstColumn="0" w:firstRowLastColumn="0" w:lastRowFirstColumn="0" w:lastRowLastColumn="0"/>
-              <w:rPr>
-                <w:rFonts w:ascii="Courier New" w:hAnsi="Courier New" w:cs="Courier New"/>
-                <w:lang w:val="en-IN"/>
-              </w:rPr>
-            </w:pPr>
-            <w:hyperlink r:id="rId35" w:tooltip="http://wenku.baidu.com/view/b14f39ee6294dd88d0d26ba7.html" w:history="1">
-              <w:r>
-                <w:rPr>
-                  <w:rStyle w:val="Hyperlink"/>
-                  <w:rFonts w:ascii="Courier New" w:hAnsi="Courier New" w:cs="Courier New"/>
-                  <w:lang w:val="en-IN"/>
-                </w:rPr>
-                <w:t>http://wenku.baidu.com/view/b14f39ee6294dd88d0d26ba7.html</w:t>
-              </w:r>
-            </w:hyperlink>
-          </w:p>
-          <w:p>
-            <w:pPr>
-              <w:cnfStyle w:val="000000000000" w:firstRow="0" w:lastRow="0" w:firstColumn="0" w:lastColumn="0" w:oddVBand="0" w:evenVBand="0" w:oddHBand="0" w:evenHBand="0" w:firstRowFirstColumn="0" w:firstRowLastColumn="0" w:lastRowFirstColumn="0" w:lastRowLastColumn="0"/>
-              <w:rPr>
-                <w:rFonts w:ascii="Courier New" w:hAnsi="Courier New" w:cs="Courier New"/>
-              </w:rPr>
-            </w:pPr>
-          </w:p>
-        </w:tc>
-      </w:tr>
-      <w:tr>
-        <w:trPr>
-          <w:cnfStyle w:val="000000100000" w:firstRow="0" w:lastRow="0" w:firstColumn="0" w:lastColumn="0" w:oddVBand="0" w:evenVBand="0" w:oddHBand="1" w:evenHBand="0" w:firstRowFirstColumn="0" w:firstRowLastColumn="0" w:lastRowFirstColumn="0" w:lastRowLastColumn="0"/>
-          <w:trHeight w:val="249"/>
-        </w:trPr>
-        <w:tc>
-          <w:tcPr>
-            <w:cnfStyle w:val="001000000000" w:firstRow="0" w:lastRow="0" w:firstColumn="1" w:lastColumn="0" w:oddVBand="0" w:evenVBand="0" w:oddHBand="0" w:evenHBand="0" w:firstRowFirstColumn="0" w:firstRowLastColumn="0" w:lastRowFirstColumn="0" w:lastRowLastColumn="0"/>
-            <w:tcW w:w="1555" w:type="dxa"/>
-          </w:tcPr>
-          <w:p>
-            <w:pPr>
-              <w:rPr>
-                <w:rFonts w:ascii="Courier New" w:hAnsi="Courier New" w:cs="Courier New"/>
-                <w:b w:val="0"/>
-                <w:bCs w:val="0"/>
-              </w:rPr>
-            </w:pPr>
-            <w:r>
-              <w:rPr>
-                <w:rFonts w:ascii="Courier New" w:hAnsi="Courier New" w:cs="Courier New"/>
-                <w:b w:val="0"/>
-                <w:bCs w:val="0"/>
-              </w:rPr>
-              <w:t>29 May 2014</w:t>
-            </w:r>
-          </w:p>
-        </w:tc>
-        <w:tc>
-          <w:tcPr>
-            <w:tcW w:w="7683" w:type="dxa"/>
-          </w:tcPr>
-          <w:p>
-            <w:pPr>
-              <w:spacing w:before="0"/>
-              <w:cnfStyle w:val="000000100000" w:firstRow="0" w:lastRow="0" w:firstColumn="0" w:lastColumn="0" w:oddVBand="0" w:evenVBand="0" w:oddHBand="1" w:evenHBand="0" w:firstRowFirstColumn="0" w:firstRowLastColumn="0" w:lastRowFirstColumn="0" w:lastRowLastColumn="0"/>
-              <w:rPr>
-                <w:rFonts w:ascii="Courier New" w:hAnsi="Courier New" w:cs="Courier New"/>
-                <w:lang w:val="en-IN"/>
-              </w:rPr>
-            </w:pPr>
-          </w:p>
-          <w:p>
-            <w:pPr>
-              <w:cnfStyle w:val="000000100000" w:firstRow="0" w:lastRow="0" w:firstColumn="0" w:lastColumn="0" w:oddVBand="0" w:evenVBand="0" w:oddHBand="1" w:evenHBand="0" w:firstRowFirstColumn="0" w:firstRowLastColumn="0" w:lastRowFirstColumn="0" w:lastRowLastColumn="0"/>
-              <w:rPr>
-                <w:rFonts w:ascii="Courier New" w:hAnsi="Courier New" w:cs="Courier New"/>
-                <w:lang w:val="en-IN"/>
-              </w:rPr>
-            </w:pPr>
-            <w:r>
-              <w:rPr>
-                <w:rFonts w:ascii="Courier New" w:hAnsi="Courier New" w:cs="Courier New"/>
-                <w:lang w:val="en-IN"/>
-              </w:rPr>
-              <w:pict>
-                <v:rect id="_x0000_i1025" style="width:0;height:0" o:hralign="center" o:hrstd="t" o:hrnoshade="t" o:hr="t" fillcolor="#333" stroked="f"/>
-              </w:pict>
-            </w:r>
-          </w:p>
-        </w:tc>
-      </w:tr>
-      <w:tr>
-        <w:trPr>
-          <w:trHeight w:val="249"/>
-        </w:trPr>
-        <w:tc>
-          <w:tcPr>
-            <w:cnfStyle w:val="001000000000" w:firstRow="0" w:lastRow="0" w:firstColumn="1" w:lastColumn="0" w:oddVBand="0" w:evenVBand="0" w:oddHBand="0" w:evenHBand="0" w:firstRowFirstColumn="0" w:firstRowLastColumn="0" w:lastRowFirstColumn="0" w:lastRowLastColumn="0"/>
-            <w:tcW w:w="1555" w:type="dxa"/>
-          </w:tcPr>
-          <w:p>
-            <w:pPr>
-              <w:rPr>
-                <w:rFonts w:ascii="Courier New" w:hAnsi="Courier New" w:cs="Courier New"/>
-                <w:b w:val="0"/>
-                <w:bCs w:val="0"/>
-              </w:rPr>
-            </w:pPr>
-            <w:r>
-              <w:rPr>
-                <w:rFonts w:ascii="Courier New" w:hAnsi="Courier New" w:cs="Courier New"/>
-                <w:b w:val="0"/>
-                <w:bCs w:val="0"/>
-              </w:rPr>
-              <w:t>30 May 2014</w:t>
-            </w:r>
-          </w:p>
-        </w:tc>
-        <w:tc>
-          <w:tcPr>
-            <w:tcW w:w="7683" w:type="dxa"/>
-          </w:tcPr>
-          <w:p>
-            <w:pPr>
-              <w:cnfStyle w:val="000000000000" w:firstRow="0" w:lastRow="0" w:firstColumn="0" w:lastColumn="0" w:oddVBand="0" w:evenVBand="0" w:oddHBand="0" w:evenHBand="0" w:firstRowFirstColumn="0" w:firstRowLastColumn="0" w:lastRowFirstColumn="0" w:lastRowLastColumn="0"/>
-              <w:rPr>
-                <w:rFonts w:ascii="Courier New" w:hAnsi="Courier New" w:cs="Courier New"/>
-              </w:rPr>
-            </w:pPr>
-          </w:p>
-        </w:tc>
-      </w:tr>
-      <w:tr>
-        <w:trPr>
-          <w:cnfStyle w:val="000000100000" w:firstRow="0" w:lastRow="0" w:firstColumn="0" w:lastColumn="0" w:oddVBand="0" w:evenVBand="0" w:oddHBand="1" w:evenHBand="0" w:firstRowFirstColumn="0" w:firstRowLastColumn="0" w:lastRowFirstColumn="0" w:lastRowLastColumn="0"/>
-          <w:trHeight w:val="249"/>
-        </w:trPr>
-        <w:tc>
-          <w:tcPr>
-            <w:cnfStyle w:val="001000000000" w:firstRow="0" w:lastRow="0" w:firstColumn="1" w:lastColumn="0" w:oddVBand="0" w:evenVBand="0" w:oddHBand="0" w:evenHBand="0" w:firstRowFirstColumn="0" w:firstRowLastColumn="0" w:lastRowFirstColumn="0" w:lastRowLastColumn="0"/>
-            <w:tcW w:w="1555" w:type="dxa"/>
-          </w:tcPr>
-          <w:p>
-            <w:pPr>
-              <w:rPr>
-                <w:rFonts w:ascii="Courier New" w:hAnsi="Courier New" w:cs="Courier New"/>
-              </w:rPr>
-            </w:pPr>
-          </w:p>
-        </w:tc>
-        <w:tc>
-          <w:tcPr>
-            <w:tcW w:w="7683" w:type="dxa"/>
-          </w:tcPr>
-          <w:p>
-            <w:pPr>
-              <w:cnfStyle w:val="000000100000" w:firstRow="0" w:lastRow="0" w:firstColumn="0" w:lastColumn="0" w:oddVBand="0" w:evenVBand="0" w:oddHBand="1" w:evenHBand="0" w:firstRowFirstColumn="0" w:firstRowLastColumn="0" w:lastRowFirstColumn="0" w:lastRowLastColumn="0"/>
-              <w:rPr>
-                <w:rFonts w:ascii="Courier New" w:hAnsi="Courier New" w:cs="Courier New"/>
-              </w:rPr>
-            </w:pPr>
-          </w:p>
-        </w:tc>
-      </w:tr>
-      <w:tr>
-        <w:trPr>
-          <w:trHeight w:val="249"/>
-        </w:trPr>
-        <w:tc>
-          <w:tcPr>
-            <w:cnfStyle w:val="001000000000" w:firstRow="0" w:lastRow="0" w:firstColumn="1" w:lastColumn="0" w:oddVBand="0" w:evenVBand="0" w:oddHBand="0" w:evenHBand="0" w:firstRowFirstColumn="0" w:firstRowLastColumn="0" w:lastRowFirstColumn="0" w:lastRowLastColumn="0"/>
-            <w:tcW w:w="1555" w:type="dxa"/>
-          </w:tcPr>
-          <w:p>
-            <w:pPr>
-              <w:rPr>
-                <w:rFonts w:ascii="Courier New" w:hAnsi="Courier New" w:cs="Courier New"/>
-              </w:rPr>
-            </w:pPr>
-          </w:p>
-        </w:tc>
-        <w:tc>
-          <w:tcPr>
-            <w:tcW w:w="7683" w:type="dxa"/>
-          </w:tcPr>
-          <w:p>
-            <w:pPr>
-              <w:cnfStyle w:val="000000000000" w:firstRow="0" w:lastRow="0" w:firstColumn="0" w:lastColumn="0" w:oddVBand="0" w:evenVBand="0" w:oddHBand="0" w:evenHBand="0" w:firstRowFirstColumn="0" w:firstRowLastColumn="0" w:lastRowFirstColumn="0" w:lastRowLastColumn="0"/>
-              <w:rPr>
-                <w:rFonts w:ascii="Courier New" w:hAnsi="Courier New" w:cs="Courier New"/>
-              </w:rPr>
-            </w:pPr>
-          </w:p>
-        </w:tc>
-      </w:tr>
-      <w:tr>
-        <w:trPr>
-          <w:cnfStyle w:val="000000100000" w:firstRow="0" w:lastRow="0" w:firstColumn="0" w:lastColumn="0" w:oddVBand="0" w:evenVBand="0" w:oddHBand="1" w:evenHBand="0" w:firstRowFirstColumn="0" w:firstRowLastColumn="0" w:lastRowFirstColumn="0" w:lastRowLastColumn="0"/>
-          <w:trHeight w:val="249"/>
-        </w:trPr>
-        <w:tc>
-          <w:tcPr>
-            <w:cnfStyle w:val="001000000000" w:firstRow="0" w:lastRow="0" w:firstColumn="1" w:lastColumn="0" w:oddVBand="0" w:evenVBand="0" w:oddHBand="0" w:evenHBand="0" w:firstRowFirstColumn="0" w:firstRowLastColumn="0" w:lastRowFirstColumn="0" w:lastRowLastColumn="0"/>
-            <w:tcW w:w="1555" w:type="dxa"/>
-          </w:tcPr>
-          <w:p>
-            <w:pPr>
-              <w:rPr>
-                <w:rFonts w:ascii="Courier New" w:hAnsi="Courier New" w:cs="Courier New"/>
-              </w:rPr>
-            </w:pPr>
-          </w:p>
-        </w:tc>
-        <w:tc>
-          <w:tcPr>
-            <w:tcW w:w="7683" w:type="dxa"/>
-          </w:tcPr>
-          <w:p>
-            <w:pPr>
-              <w:cnfStyle w:val="000000100000" w:firstRow="0" w:lastRow="0" w:firstColumn="0" w:lastColumn="0" w:oddVBand="0" w:evenVBand="0" w:oddHBand="1" w:evenHBand="0" w:firstRowFirstColumn="0" w:firstRowLastColumn="0" w:lastRowFirstColumn="0" w:lastRowLastColumn="0"/>
-              <w:rPr>
-                <w:rFonts w:ascii="Courier New" w:hAnsi="Courier New" w:cs="Courier New"/>
-              </w:rPr>
-            </w:pPr>
-          </w:p>
-        </w:tc>
-      </w:tr>
-      <w:tr>
-        <w:trPr>
-          <w:trHeight w:val="249"/>
-        </w:trPr>
-        <w:tc>
-          <w:tcPr>
-            <w:cnfStyle w:val="001000000000" w:firstRow="0" w:lastRow="0" w:firstColumn="1" w:lastColumn="0" w:oddVBand="0" w:evenVBand="0" w:oddHBand="0" w:evenHBand="0" w:firstRowFirstColumn="0" w:firstRowLastColumn="0" w:lastRowFirstColumn="0" w:lastRowLastColumn="0"/>
-            <w:tcW w:w="1555" w:type="dxa"/>
-          </w:tcPr>
-          <w:p>
-            <w:pPr>
-              <w:rPr>
-                <w:rFonts w:ascii="Courier New" w:hAnsi="Courier New" w:cs="Courier New"/>
-              </w:rPr>
-            </w:pPr>
-          </w:p>
-        </w:tc>
-        <w:tc>
-          <w:tcPr>
-            <w:tcW w:w="7683" w:type="dxa"/>
-          </w:tcPr>
-          <w:p>
-            <w:pPr>
-              <w:cnfStyle w:val="000000000000" w:firstRow="0" w:lastRow="0" w:firstColumn="0" w:lastColumn="0" w:oddVBand="0" w:evenVBand="0" w:oddHBand="0" w:evenHBand="0" w:firstRowFirstColumn="0" w:firstRowLastColumn="0" w:lastRowFirstColumn="0" w:lastRowLastColumn="0"/>
-              <w:rPr>
-                <w:rFonts w:ascii="Courier New" w:hAnsi="Courier New" w:cs="Courier New"/>
-              </w:rPr>
-            </w:pPr>
-          </w:p>
-        </w:tc>
-      </w:tr>
-    </w:tbl>
-    <w:p/>
-    <w:p/>
-    <w:p>
-      <w:pPr>
-        <w:rPr>
-          <w:sz w:val="24"/>
-          <w:szCs w:val="24"/>
-        </w:rPr>
-      </w:pPr>
+      </w:pPr>
+      <w:r>
+        <w:rPr>
+          <w:rStyle w:val="Hyperlink"/>
+          <w:color w:val="505050" w:themeColor="text2"/>
+          <w:u w:val="none"/>
+        </w:rPr>
+        <w:t xml:space="preserve"> </w:t>
+      </w:r>
     </w:p>
     <w:p/>
     <w:p/>
     <w:p/>
-    <w:p/>
-    <w:p/>
-    <w:p/>
     <w:p>
       <w:pPr>
         <w:tabs>
@@ -2985,8 +1832,8 @@
       </w:r>
     </w:p>
     <w:sectPr>
-      <w:footerReference w:type="default" r:id="rId36"/>
-      <w:footerReference w:type="first" r:id="rId37"/>
+      <w:footerReference w:type="default" r:id="rId24"/>
+      <w:footerReference w:type="first" r:id="rId25"/>
       <w:pgSz w:w="12240" w:h="15840"/>
       <w:pgMar w:top="1440" w:right="3600" w:bottom="1800" w:left="1440" w:header="720" w:footer="720" w:gutter="0"/>
       <w:pgBorders w:display="notFirstPage" w:offsetFrom="page">
@@ -3244,7 +2091,7 @@
   <w:abstractNum w:abstractNumId="0">
     <w:nsid w:val="FFFFFF88"/>
     <w:multiLevelType w:val="singleLevel"/>
-    <w:tmpl w:val="91307E90"/>
+    <w:tmpl w:val="6C4055A2"/>
     <w:lvl w:ilvl="0">
       <w:start w:val="1"/>
       <w:numFmt w:val="decimal"/>
@@ -4178,6 +3025,18 @@
       </w:tcPr>
     </w:tblStylePr>
   </w:style>
+  <w:style w:type="character" w:styleId="FollowedHyperlink">
+    <w:name w:val="FollowedHyperlink"/>
+    <w:basedOn w:val="DefaultParagraphFont"/>
+    <w:uiPriority w:val="99"/>
+    <w:semiHidden/>
+    <w:unhideWhenUsed/>
+    <w:rsid w:val="00CD2298"/>
+    <w:rPr>
+      <w:color w:val="7F7F7F" w:themeColor="followedHyperlink"/>
+      <w:u w:val="single"/>
+    </w:rPr>
+  </w:style>
 </w:styles>
 </file>
 
@@ -4364,8 +3223,11 @@
     <w:rsid w:val="006F0847"/>
     <w:rsid w:val="007A6D8E"/>
     <w:rsid w:val="007D7BCE"/>
+    <w:rsid w:val="009E0CF8"/>
     <w:rsid w:val="00AA2A9F"/>
+    <w:rsid w:val="00C85913"/>
     <w:rsid w:val="00DC1A33"/>
+    <w:rsid w:val="00DF7BAC"/>
     <w:rsid w:val="00F47B4A"/>
   </w:rsids>
   <m:mathPr>
@@ -5129,7 +3991,7 @@
 </file>
 
 <file path=customXml/itemProps2.xml><?xml version="1.0" encoding="utf-8"?>
-<ds:datastoreItem xmlns:ds="http://schemas.openxmlformats.org/officeDocument/2006/customXml" ds:itemID="{66667CA6-E477-4885-BBF0-AEA77F3FAE45}">
+<ds:datastoreItem xmlns:ds="http://schemas.openxmlformats.org/officeDocument/2006/customXml" ds:itemID="{8AE3180F-EEB3-41DF-8BD2-8255DADB1452}">
   <ds:schemaRefs>
     <ds:schemaRef ds:uri="http://schemas.openxmlformats.org/officeDocument/2006/bibliography"/>
   </ds:schemaRefs>
